--- a/Trading 2018_9_3.docx
+++ b/Trading 2018_9_3.docx
@@ -29,7 +29,21 @@
         <w:rPr>
           <w:rFonts w:hint="eastAsia"/>
         </w:rPr>
-        <w:t>ntraday MA/perc MA additions were losing money.</w:t>
+        <w:t>ntraday MA/</w:t>
+      </w:r>
+      <w:proofErr w:type="spellStart"/>
+      <w:r>
+        <w:rPr>
+          <w:rFonts w:hint="eastAsia"/>
+        </w:rPr>
+        <w:t>perc</w:t>
+      </w:r>
+      <w:proofErr w:type="spellEnd"/>
+      <w:r>
+        <w:rPr>
+          <w:rFonts w:hint="eastAsia"/>
+        </w:rPr>
+        <w:t xml:space="preserve"> MA additions were losing money.</w:t>
       </w:r>
     </w:p>
     <w:p/>
@@ -103,7 +117,21 @@
         <w:rPr>
           <w:rFonts w:hint="eastAsia"/>
         </w:rPr>
-        <w:t>t do high freq unless at open. 5 min is enough)</w:t>
+        <w:t xml:space="preserve">t do high </w:t>
+      </w:r>
+      <w:proofErr w:type="spellStart"/>
+      <w:r>
+        <w:rPr>
+          <w:rFonts w:hint="eastAsia"/>
+        </w:rPr>
+        <w:t>freq</w:t>
+      </w:r>
+      <w:proofErr w:type="spellEnd"/>
+      <w:r>
+        <w:rPr>
+          <w:rFonts w:hint="eastAsia"/>
+        </w:rPr>
+        <w:t xml:space="preserve"> unless at open. 5 min is enough)</w:t>
       </w:r>
     </w:p>
     <w:p>
@@ -144,7 +172,21 @@
         <w:rPr>
           <w:rFonts w:hint="eastAsia"/>
         </w:rPr>
-        <w:t xml:space="preserve"> days, </w:t>
+        <w:t xml:space="preserve"> </w:t>
+      </w:r>
+      <w:proofErr w:type="gramStart"/>
+      <w:r>
+        <w:rPr>
+          <w:rFonts w:hint="eastAsia"/>
+        </w:rPr>
+        <w:t>days,</w:t>
+      </w:r>
+      <w:proofErr w:type="gramEnd"/>
+      <w:r>
+        <w:rPr>
+          <w:rFonts w:hint="eastAsia"/>
+        </w:rPr>
+        <w:t xml:space="preserve"> </w:t>
       </w:r>
       <w:r>
         <w:t xml:space="preserve">don't lose too much on directionless days. </w:t>
@@ -180,13 +222,41 @@
         <w:rPr>
           <w:rFonts w:hint="eastAsia"/>
         </w:rPr>
-        <w:t>) because size was small, size was small because waittime was too short.</w:t>
-      </w:r>
-      <w:r>
-        <w:rPr>
-          <w:rFonts w:hint="eastAsia"/>
-        </w:rPr>
-        <w:t xml:space="preserve"> Elongate waittime -&gt; bigger size.  </w:t>
+        <w:t xml:space="preserve">) because size was small, size was small because </w:t>
+      </w:r>
+      <w:proofErr w:type="spellStart"/>
+      <w:r>
+        <w:rPr>
+          <w:rFonts w:hint="eastAsia"/>
+        </w:rPr>
+        <w:t>waittime</w:t>
+      </w:r>
+      <w:proofErr w:type="spellEnd"/>
+      <w:r>
+        <w:rPr>
+          <w:rFonts w:hint="eastAsia"/>
+        </w:rPr>
+        <w:t xml:space="preserve"> was too short.</w:t>
+      </w:r>
+      <w:r>
+        <w:rPr>
+          <w:rFonts w:hint="eastAsia"/>
+        </w:rPr>
+        <w:t xml:space="preserve"> Elongate </w:t>
+      </w:r>
+      <w:proofErr w:type="spellStart"/>
+      <w:r>
+        <w:rPr>
+          <w:rFonts w:hint="eastAsia"/>
+        </w:rPr>
+        <w:t>waittime</w:t>
+      </w:r>
+      <w:proofErr w:type="spellEnd"/>
+      <w:r>
+        <w:rPr>
+          <w:rFonts w:hint="eastAsia"/>
+        </w:rPr>
+        <w:t xml:space="preserve"> -&gt; bigger size.  </w:t>
       </w:r>
     </w:p>
     <w:p>
@@ -208,7 +278,29 @@
         <w:rPr>
           <w:rFonts w:hint="eastAsia"/>
         </w:rPr>
-        <w:t xml:space="preserve">trategy for both cash and futs, see which one is more effective. </w:t>
+        <w:t xml:space="preserve">trategy for both cash and </w:t>
+      </w:r>
+      <w:proofErr w:type="spellStart"/>
+      <w:proofErr w:type="gramStart"/>
+      <w:r>
+        <w:rPr>
+          <w:rFonts w:hint="eastAsia"/>
+        </w:rPr>
+        <w:t>futs</w:t>
+      </w:r>
+      <w:proofErr w:type="spellEnd"/>
+      <w:r>
+        <w:rPr>
+          <w:rFonts w:hint="eastAsia"/>
+        </w:rPr>
+        <w:t>,</w:t>
+      </w:r>
+      <w:proofErr w:type="gramEnd"/>
+      <w:r>
+        <w:rPr>
+          <w:rFonts w:hint="eastAsia"/>
+        </w:rPr>
+        <w:t xml:space="preserve"> see which one is more effective. </w:t>
       </w:r>
     </w:p>
     <w:p>
@@ -224,7 +316,49 @@
         <w:rPr>
           <w:rFonts w:hint="eastAsia"/>
         </w:rPr>
-        <w:t>Now directional trades: openDev, futHilo, indexHilo.</w:t>
+        <w:t xml:space="preserve">Now directional trades: </w:t>
+      </w:r>
+      <w:proofErr w:type="spellStart"/>
+      <w:r>
+        <w:rPr>
+          <w:rFonts w:hint="eastAsia"/>
+        </w:rPr>
+        <w:t>openDev</w:t>
+      </w:r>
+      <w:proofErr w:type="spellEnd"/>
+      <w:r>
+        <w:rPr>
+          <w:rFonts w:hint="eastAsia"/>
+        </w:rPr>
+        <w:t xml:space="preserve">, </w:t>
+      </w:r>
+      <w:proofErr w:type="spellStart"/>
+      <w:r>
+        <w:rPr>
+          <w:rFonts w:hint="eastAsia"/>
+        </w:rPr>
+        <w:t>futHilo</w:t>
+      </w:r>
+      <w:proofErr w:type="spellEnd"/>
+      <w:r>
+        <w:rPr>
+          <w:rFonts w:hint="eastAsia"/>
+        </w:rPr>
+        <w:t xml:space="preserve">, </w:t>
+      </w:r>
+      <w:proofErr w:type="spellStart"/>
+      <w:r>
+        <w:rPr>
+          <w:rFonts w:hint="eastAsia"/>
+        </w:rPr>
+        <w:t>indexHilo</w:t>
+      </w:r>
+      <w:proofErr w:type="spellEnd"/>
+      <w:r>
+        <w:rPr>
+          <w:rFonts w:hint="eastAsia"/>
+        </w:rPr>
+        <w:t>.</w:t>
       </w:r>
     </w:p>
     <w:p>
@@ -240,7 +374,35 @@
         <w:rPr>
           <w:rFonts w:hint="eastAsia"/>
         </w:rPr>
-        <w:t xml:space="preserve">Profit taking trades: MA, indexMA, percMA. </w:t>
+        <w:t xml:space="preserve">Profit taking trades: MA, </w:t>
+      </w:r>
+      <w:proofErr w:type="spellStart"/>
+      <w:r>
+        <w:rPr>
+          <w:rFonts w:hint="eastAsia"/>
+        </w:rPr>
+        <w:t>indexMA</w:t>
+      </w:r>
+      <w:proofErr w:type="spellEnd"/>
+      <w:r>
+        <w:rPr>
+          <w:rFonts w:hint="eastAsia"/>
+        </w:rPr>
+        <w:t xml:space="preserve">, </w:t>
+      </w:r>
+      <w:proofErr w:type="spellStart"/>
+      <w:r>
+        <w:rPr>
+          <w:rFonts w:hint="eastAsia"/>
+        </w:rPr>
+        <w:t>percMA</w:t>
+      </w:r>
+      <w:proofErr w:type="spellEnd"/>
+      <w:r>
+        <w:rPr>
+          <w:rFonts w:hint="eastAsia"/>
+        </w:rPr>
+        <w:t xml:space="preserve">. </w:t>
       </w:r>
     </w:p>
     <w:p>
@@ -276,11 +438,19 @@
     </w:p>
     <w:p/>
     <w:p>
-      <w:r>
-        <w:rPr>
-          <w:rFonts w:hint="eastAsia"/>
-        </w:rPr>
-        <w:t>Fut trading essentials</w:t>
+      <w:proofErr w:type="spellStart"/>
+      <w:r>
+        <w:rPr>
+          <w:rFonts w:hint="eastAsia"/>
+        </w:rPr>
+        <w:t>Fut</w:t>
+      </w:r>
+      <w:proofErr w:type="spellEnd"/>
+      <w:r>
+        <w:rPr>
+          <w:rFonts w:hint="eastAsia"/>
+        </w:rPr>
+        <w:t xml:space="preserve"> trading essentials</w:t>
       </w:r>
     </w:p>
     <w:p>
@@ -342,8 +512,16 @@
         <w:rPr>
           <w:rFonts w:hint="eastAsia"/>
         </w:rPr>
-        <w:t xml:space="preserve"> 10 bp</w:t>
-      </w:r>
+        <w:t xml:space="preserve"> 10 </w:t>
+      </w:r>
+      <w:proofErr w:type="spellStart"/>
+      <w:r>
+        <w:rPr>
+          <w:rFonts w:hint="eastAsia"/>
+        </w:rPr>
+        <w:t>bp</w:t>
+      </w:r>
+      <w:proofErr w:type="spellEnd"/>
       <w:r>
         <w:rPr>
           <w:rFonts w:hint="eastAsia"/>
@@ -419,11 +597,49 @@
       </w:r>
     </w:p>
     <w:p>
-      <w:r>
-        <w:rPr>
-          <w:rFonts w:hint="eastAsia"/>
-        </w:rPr>
-        <w:t xml:space="preserve">Fut more suitable for hilo, hard to manipulate hilo, but easier to manipulate other levels. </w:t>
+      <w:proofErr w:type="spellStart"/>
+      <w:r>
+        <w:rPr>
+          <w:rFonts w:hint="eastAsia"/>
+        </w:rPr>
+        <w:t>Fut</w:t>
+      </w:r>
+      <w:proofErr w:type="spellEnd"/>
+      <w:r>
+        <w:rPr>
+          <w:rFonts w:hint="eastAsia"/>
+        </w:rPr>
+        <w:t xml:space="preserve"> more suitable for </w:t>
+      </w:r>
+      <w:proofErr w:type="spellStart"/>
+      <w:proofErr w:type="gramStart"/>
+      <w:r>
+        <w:rPr>
+          <w:rFonts w:hint="eastAsia"/>
+        </w:rPr>
+        <w:t>hilo</w:t>
+      </w:r>
+      <w:proofErr w:type="spellEnd"/>
+      <w:proofErr w:type="gramEnd"/>
+      <w:r>
+        <w:rPr>
+          <w:rFonts w:hint="eastAsia"/>
+        </w:rPr>
+        <w:t xml:space="preserve">, hard to manipulate </w:t>
+      </w:r>
+      <w:proofErr w:type="spellStart"/>
+      <w:r>
+        <w:rPr>
+          <w:rFonts w:hint="eastAsia"/>
+        </w:rPr>
+        <w:t>hilo</w:t>
+      </w:r>
+      <w:proofErr w:type="spellEnd"/>
+      <w:r>
+        <w:rPr>
+          <w:rFonts w:hint="eastAsia"/>
+        </w:rPr>
+        <w:t xml:space="preserve">, but easier to manipulate other levels. </w:t>
       </w:r>
     </w:p>
     <w:p/>
@@ -443,22 +659,58 @@
         <w:rPr>
           <w:rFonts w:hint="eastAsia"/>
         </w:rPr>
-        <w:t>rading pnl</w:t>
-      </w:r>
+        <w:t xml:space="preserve">rading </w:t>
+      </w:r>
+      <w:proofErr w:type="spellStart"/>
+      <w:r>
+        <w:rPr>
+          <w:rFonts w:hint="eastAsia"/>
+        </w:rPr>
+        <w:t>pnl</w:t>
+      </w:r>
+      <w:proofErr w:type="spellEnd"/>
       <w:r>
         <w:rPr>
           <w:rFonts w:hint="eastAsia"/>
         </w:rPr>
         <w:br/>
-        <w:t>china Hilo: Total -2, pnl: -18</w:t>
-      </w:r>
-    </w:p>
-    <w:p>
-      <w:r>
-        <w:rPr>
-          <w:rFonts w:hint="eastAsia"/>
-        </w:rPr>
-        <w:t>PM_HILO, total -1, pnl -46.5</w:t>
+        <w:t xml:space="preserve">china Hilo: Total -2, </w:t>
+      </w:r>
+      <w:proofErr w:type="spellStart"/>
+      <w:r>
+        <w:rPr>
+          <w:rFonts w:hint="eastAsia"/>
+        </w:rPr>
+        <w:t>pnl</w:t>
+      </w:r>
+      <w:proofErr w:type="spellEnd"/>
+      <w:r>
+        <w:rPr>
+          <w:rFonts w:hint="eastAsia"/>
+        </w:rPr>
+        <w:t>: -18</w:t>
+      </w:r>
+    </w:p>
+    <w:p>
+      <w:r>
+        <w:rPr>
+          <w:rFonts w:hint="eastAsia"/>
+        </w:rPr>
+        <w:t xml:space="preserve">PM_HILO, total -1, </w:t>
+      </w:r>
+      <w:proofErr w:type="spellStart"/>
+      <w:r>
+        <w:rPr>
+          <w:rFonts w:hint="eastAsia"/>
+        </w:rPr>
+        <w:t>pnl</w:t>
+      </w:r>
+      <w:proofErr w:type="spellEnd"/>
+      <w:r>
+        <w:rPr>
+          <w:rFonts w:hint="eastAsia"/>
+        </w:rPr>
+        <w:t xml:space="preserve"> -46.5</w:t>
       </w:r>
     </w:p>
     <w:p>
@@ -475,7 +727,21 @@
         <w:rPr>
           <w:rFonts w:hint="eastAsia"/>
         </w:rPr>
-        <w:t xml:space="preserve">were stopped by nomorebuy </w:t>
+        <w:t xml:space="preserve">were stopped by </w:t>
+      </w:r>
+      <w:proofErr w:type="spellStart"/>
+      <w:r>
+        <w:rPr>
+          <w:rFonts w:hint="eastAsia"/>
+        </w:rPr>
+        <w:t>nomorebuy</w:t>
+      </w:r>
+      <w:proofErr w:type="spellEnd"/>
+      <w:r>
+        <w:rPr>
+          <w:rFonts w:hint="eastAsia"/>
+        </w:rPr>
+        <w:t xml:space="preserve"> </w:t>
       </w:r>
       <w:r>
         <w:t>Boolean</w:t>
@@ -514,11 +780,19 @@
         </w:numPr>
         <w:ind w:firstLineChars="0"/>
       </w:pPr>
-      <w:r>
-        <w:rPr>
-          <w:rFonts w:hint="eastAsia"/>
-        </w:rPr>
-        <w:t>pricemapdetailed saving has problems, doesn</w:t>
+      <w:proofErr w:type="spellStart"/>
+      <w:r>
+        <w:rPr>
+          <w:rFonts w:hint="eastAsia"/>
+        </w:rPr>
+        <w:t>pricemapdetailed</w:t>
+      </w:r>
+      <w:proofErr w:type="spellEnd"/>
+      <w:r>
+        <w:rPr>
+          <w:rFonts w:hint="eastAsia"/>
+        </w:rPr>
+        <w:t xml:space="preserve"> saving has problems, doesn</w:t>
       </w:r>
       <w:r>
         <w:t>’</w:t>
@@ -527,7 +801,21 @@
         <w:rPr>
           <w:rFonts w:hint="eastAsia"/>
         </w:rPr>
-        <w:t>t save fut open properly</w:t>
+        <w:t xml:space="preserve">t save </w:t>
+      </w:r>
+      <w:proofErr w:type="spellStart"/>
+      <w:r>
+        <w:rPr>
+          <w:rFonts w:hint="eastAsia"/>
+        </w:rPr>
+        <w:t>fut</w:t>
+      </w:r>
+      <w:proofErr w:type="spellEnd"/>
+      <w:r>
+        <w:rPr>
+          <w:rFonts w:hint="eastAsia"/>
+        </w:rPr>
+        <w:t xml:space="preserve"> open properly</w:t>
       </w:r>
     </w:p>
     <w:p>
@@ -539,11 +827,21 @@
         </w:numPr>
         <w:ind w:firstLineChars="0"/>
       </w:pPr>
-      <w:r>
-        <w:rPr>
-          <w:rFonts w:hint="eastAsia"/>
-        </w:rPr>
-        <w:t>futPCDev has problems. Didn</w:t>
+      <w:proofErr w:type="spellStart"/>
+      <w:proofErr w:type="gramStart"/>
+      <w:r>
+        <w:rPr>
+          <w:rFonts w:hint="eastAsia"/>
+        </w:rPr>
+        <w:t>futPCDev</w:t>
+      </w:r>
+      <w:proofErr w:type="spellEnd"/>
+      <w:proofErr w:type="gramEnd"/>
+      <w:r>
+        <w:rPr>
+          <w:rFonts w:hint="eastAsia"/>
+        </w:rPr>
+        <w:t xml:space="preserve"> has problems. Didn</w:t>
       </w:r>
       <w:r>
         <w:t>’</w:t>
@@ -565,19 +863,35 @@
       </w:r>
     </w:p>
     <w:p>
-      <w:r>
-        <w:rPr>
-          <w:rFonts w:hint="eastAsia"/>
-        </w:rPr>
-        <w:t xml:space="preserve">Pm_hilo would perform well. </w:t>
-      </w:r>
-    </w:p>
-    <w:p>
-      <w:r>
-        <w:rPr>
-          <w:rFonts w:hint="eastAsia"/>
-        </w:rPr>
-        <w:t xml:space="preserve">Brought delta back in control. </w:t>
+      <w:proofErr w:type="spellStart"/>
+      <w:r>
+        <w:rPr>
+          <w:rFonts w:hint="eastAsia"/>
+        </w:rPr>
+        <w:t>Pm_hilo</w:t>
+      </w:r>
+      <w:proofErr w:type="spellEnd"/>
+      <w:r>
+        <w:rPr>
+          <w:rFonts w:hint="eastAsia"/>
+        </w:rPr>
+        <w:t xml:space="preserve"> would perform well. </w:t>
+      </w:r>
+    </w:p>
+    <w:p>
+      <w:proofErr w:type="gramStart"/>
+      <w:r>
+        <w:rPr>
+          <w:rFonts w:hint="eastAsia"/>
+        </w:rPr>
+        <w:t>Brought delta back in control.</w:t>
+      </w:r>
+      <w:proofErr w:type="gramEnd"/>
+      <w:r>
+        <w:rPr>
+          <w:rFonts w:hint="eastAsia"/>
+        </w:rPr>
+        <w:t xml:space="preserve"> </w:t>
       </w:r>
     </w:p>
     <w:p>
@@ -596,8 +910,16 @@
         <w:rPr>
           <w:rFonts w:hint="eastAsia"/>
         </w:rPr>
-        <w:t>eep using pm hilo</w:t>
-      </w:r>
+        <w:t xml:space="preserve">eep using pm </w:t>
+      </w:r>
+      <w:proofErr w:type="spellStart"/>
+      <w:r>
+        <w:rPr>
+          <w:rFonts w:hint="eastAsia"/>
+        </w:rPr>
+        <w:t>hilo</w:t>
+      </w:r>
+      <w:proofErr w:type="spellEnd"/>
     </w:p>
     <w:p/>
     <w:p/>
@@ -662,8 +984,16 @@
         <w:rPr>
           <w:rFonts w:hint="eastAsia"/>
         </w:rPr>
-        <w:t>heck pcDevTrader</w:t>
-      </w:r>
+        <w:t xml:space="preserve">heck </w:t>
+      </w:r>
+      <w:proofErr w:type="spellStart"/>
+      <w:r>
+        <w:rPr>
+          <w:rFonts w:hint="eastAsia"/>
+        </w:rPr>
+        <w:t>pcDevTrader</w:t>
+      </w:r>
+      <w:proofErr w:type="spellEnd"/>
     </w:p>
     <w:p/>
     <w:p/>
@@ -708,6 +1038,7 @@
       <w:r>
         <w:t xml:space="preserve">are too noisy. </w:t>
       </w:r>
+      <w:proofErr w:type="gramStart"/>
       <w:r>
         <w:rPr>
           <w:rFonts w:hint="eastAsia"/>
@@ -730,16 +1061,31 @@
         <w:rPr>
           <w:rFonts w:hint="eastAsia"/>
         </w:rPr>
-        <w:t xml:space="preserve"> things in the long run. </w:t>
+        <w:t xml:space="preserve"> things in the long run.</w:t>
+      </w:r>
+      <w:proofErr w:type="gramEnd"/>
+      <w:r>
+        <w:rPr>
+          <w:rFonts w:hint="eastAsia"/>
+        </w:rPr>
+        <w:t xml:space="preserve"> </w:t>
       </w:r>
     </w:p>
     <w:p/>
     <w:p>
-      <w:r>
-        <w:rPr>
-          <w:rFonts w:hint="eastAsia"/>
-        </w:rPr>
-        <w:t>Tradetype to reduce frequency:</w:t>
+      <w:proofErr w:type="spellStart"/>
+      <w:r>
+        <w:rPr>
+          <w:rFonts w:hint="eastAsia"/>
+        </w:rPr>
+        <w:t>Tradetype</w:t>
+      </w:r>
+      <w:proofErr w:type="spellEnd"/>
+      <w:r>
+        <w:rPr>
+          <w:rFonts w:hint="eastAsia"/>
+        </w:rPr>
+        <w:t xml:space="preserve"> to reduce frequency:</w:t>
       </w:r>
     </w:p>
     <w:p>
@@ -751,6 +1097,7 @@
         </w:numPr>
         <w:ind w:firstLineChars="0"/>
       </w:pPr>
+      <w:proofErr w:type="spellStart"/>
       <w:r>
         <w:t>F</w:t>
       </w:r>
@@ -758,13 +1105,34 @@
         <w:rPr>
           <w:rFonts w:hint="eastAsia"/>
         </w:rPr>
-        <w:t xml:space="preserve">ut </w:t>
-      </w:r>
-      <w:r>
-        <w:rPr>
-          <w:rFonts w:hint="eastAsia"/>
-        </w:rPr>
-        <w:t>PC devi -&gt; downgrade to every 15</w:t>
+        <w:t>ut</w:t>
+      </w:r>
+      <w:proofErr w:type="spellEnd"/>
+      <w:r>
+        <w:rPr>
+          <w:rFonts w:hint="eastAsia"/>
+        </w:rPr>
+        <w:t xml:space="preserve"> </w:t>
+      </w:r>
+      <w:r>
+        <w:rPr>
+          <w:rFonts w:hint="eastAsia"/>
+        </w:rPr>
+        <w:t xml:space="preserve">PC </w:t>
+      </w:r>
+      <w:proofErr w:type="spellStart"/>
+      <w:r>
+        <w:rPr>
+          <w:rFonts w:hint="eastAsia"/>
+        </w:rPr>
+        <w:t>devi</w:t>
+      </w:r>
+      <w:proofErr w:type="spellEnd"/>
+      <w:r>
+        <w:rPr>
+          <w:rFonts w:hint="eastAsia"/>
+        </w:rPr>
+        <w:t xml:space="preserve"> -&gt; downgrade to every 15</w:t>
       </w:r>
       <w:r>
         <w:rPr>
@@ -788,6 +1156,7 @@
         </w:numPr>
         <w:ind w:firstLineChars="0"/>
       </w:pPr>
+      <w:proofErr w:type="spellStart"/>
       <w:r>
         <w:t>F</w:t>
       </w:r>
@@ -795,7 +1164,14 @@
         <w:rPr>
           <w:rFonts w:hint="eastAsia"/>
         </w:rPr>
-        <w:t>ut profit taker -&gt; downgrade to every 15 min</w:t>
+        <w:t>ut</w:t>
+      </w:r>
+      <w:proofErr w:type="spellEnd"/>
+      <w:r>
+        <w:rPr>
+          <w:rFonts w:hint="eastAsia"/>
+        </w:rPr>
+        <w:t xml:space="preserve"> profit taker -&gt; downgrade to every 15 min</w:t>
       </w:r>
     </w:p>
     <w:p>
@@ -807,6 +1183,7 @@
         </w:numPr>
         <w:ind w:firstLineChars="0"/>
       </w:pPr>
+      <w:proofErr w:type="spellStart"/>
       <w:r>
         <w:t>I</w:t>
       </w:r>
@@ -814,7 +1191,14 @@
         <w:rPr>
           <w:rFonts w:hint="eastAsia"/>
         </w:rPr>
-        <w:t xml:space="preserve">ntradayMA -&gt; free it </w:t>
+        <w:t>ntradayMA</w:t>
+      </w:r>
+      <w:proofErr w:type="spellEnd"/>
+      <w:r>
+        <w:rPr>
+          <w:rFonts w:hint="eastAsia"/>
+        </w:rPr>
+        <w:t xml:space="preserve"> -&gt; free it </w:t>
       </w:r>
     </w:p>
     <w:p>
@@ -833,8 +1217,16 @@
         <w:rPr>
           <w:rFonts w:hint="eastAsia"/>
         </w:rPr>
-        <w:t>oo many hits during futOpen</w:t>
-      </w:r>
+        <w:t xml:space="preserve">oo many hits during </w:t>
+      </w:r>
+      <w:proofErr w:type="spellStart"/>
+      <w:r>
+        <w:rPr>
+          <w:rFonts w:hint="eastAsia"/>
+        </w:rPr>
+        <w:t>futOpen</w:t>
+      </w:r>
+      <w:proofErr w:type="spellEnd"/>
     </w:p>
     <w:p>
       <w:pPr>
@@ -845,6 +1237,7 @@
         </w:numPr>
         <w:ind w:firstLineChars="0"/>
       </w:pPr>
+      <w:proofErr w:type="spellStart"/>
       <w:r>
         <w:t>F</w:t>
       </w:r>
@@ -852,7 +1245,28 @@
         <w:rPr>
           <w:rFonts w:hint="eastAsia"/>
         </w:rPr>
-        <w:t>ut hilo trader</w:t>
+        <w:t>ut</w:t>
+      </w:r>
+      <w:proofErr w:type="spellEnd"/>
+      <w:r>
+        <w:rPr>
+          <w:rFonts w:hint="eastAsia"/>
+        </w:rPr>
+        <w:t xml:space="preserve"> </w:t>
+      </w:r>
+      <w:proofErr w:type="spellStart"/>
+      <w:r>
+        <w:rPr>
+          <w:rFonts w:hint="eastAsia"/>
+        </w:rPr>
+        <w:t>hilo</w:t>
+      </w:r>
+      <w:proofErr w:type="spellEnd"/>
+      <w:r>
+        <w:rPr>
+          <w:rFonts w:hint="eastAsia"/>
+        </w:rPr>
+        <w:t xml:space="preserve"> trader</w:t>
       </w:r>
       <w:r>
         <w:rPr>
@@ -895,6 +1309,7 @@
         </w:numPr>
         <w:ind w:firstLineChars="0"/>
       </w:pPr>
+      <w:proofErr w:type="spellStart"/>
       <w:r>
         <w:t>C</w:t>
       </w:r>
@@ -902,7 +1317,14 @@
         <w:rPr>
           <w:rFonts w:hint="eastAsia"/>
         </w:rPr>
-        <w:t>hinaHilo -&gt; 15 min</w:t>
+        <w:t>hinaHilo</w:t>
+      </w:r>
+      <w:proofErr w:type="spellEnd"/>
+      <w:r>
+        <w:rPr>
+          <w:rFonts w:hint="eastAsia"/>
+        </w:rPr>
+        <w:t xml:space="preserve"> -&gt; 15 min</w:t>
       </w:r>
     </w:p>
     <w:p>
@@ -914,6 +1336,7 @@
         </w:numPr>
         <w:ind w:firstLineChars="0"/>
       </w:pPr>
+      <w:proofErr w:type="spellStart"/>
       <w:r>
         <w:t>F</w:t>
       </w:r>
@@ -921,7 +1344,14 @@
         <w:rPr>
           <w:rFonts w:hint="eastAsia"/>
         </w:rPr>
-        <w:t>utopen -&gt; don</w:t>
+        <w:t>utopen</w:t>
+      </w:r>
+      <w:proofErr w:type="spellEnd"/>
+      <w:r>
+        <w:rPr>
+          <w:rFonts w:hint="eastAsia"/>
+        </w:rPr>
+        <w:t xml:space="preserve"> -&gt; don</w:t>
       </w:r>
       <w:r>
         <w:t>’</w:t>
@@ -1013,7 +1443,21 @@
         <w:rPr>
           <w:rFonts w:hint="eastAsia"/>
         </w:rPr>
-        <w:t xml:space="preserve">irst trade -&gt; no delay, then wait 15 min on each trade. </w:t>
+        <w:t xml:space="preserve">irst </w:t>
+      </w:r>
+      <w:proofErr w:type="gramStart"/>
+      <w:r>
+        <w:rPr>
+          <w:rFonts w:hint="eastAsia"/>
+        </w:rPr>
+        <w:t>trade -&gt; no delay, then wait</w:t>
+      </w:r>
+      <w:proofErr w:type="gramEnd"/>
+      <w:r>
+        <w:rPr>
+          <w:rFonts w:hint="eastAsia"/>
+        </w:rPr>
+        <w:t xml:space="preserve"> 15 min on each trade. </w:t>
       </w:r>
     </w:p>
     <w:p>
@@ -1044,6 +1488,7 @@
         </w:numPr>
         <w:ind w:firstLineChars="0"/>
       </w:pPr>
+      <w:proofErr w:type="spellStart"/>
       <w:r>
         <w:t>C</w:t>
       </w:r>
@@ -1051,7 +1496,14 @@
         <w:rPr>
           <w:rFonts w:hint="eastAsia"/>
         </w:rPr>
-        <w:t xml:space="preserve">hinahilo did </w:t>
+        <w:t>hinahilo</w:t>
+      </w:r>
+      <w:proofErr w:type="spellEnd"/>
+      <w:r>
+        <w:rPr>
+          <w:rFonts w:hint="eastAsia"/>
+        </w:rPr>
+        <w:t xml:space="preserve"> did </w:t>
       </w:r>
       <w:r>
         <w:t>the</w:t>
@@ -1066,7 +1518,21 @@
         <w:rPr>
           <w:rFonts w:hint="eastAsia"/>
         </w:rPr>
-        <w:t>best, baseSize -&gt; 2, spacing keep</w:t>
+        <w:t xml:space="preserve">best, </w:t>
+      </w:r>
+      <w:proofErr w:type="spellStart"/>
+      <w:r>
+        <w:rPr>
+          <w:rFonts w:hint="eastAsia"/>
+        </w:rPr>
+        <w:t>baseSize</w:t>
+      </w:r>
+      <w:proofErr w:type="spellEnd"/>
+      <w:r>
+        <w:rPr>
+          <w:rFonts w:hint="eastAsia"/>
+        </w:rPr>
+        <w:t xml:space="preserve"> -&gt; 2, spacing keep</w:t>
       </w:r>
       <w:r>
         <w:rPr>
@@ -1090,6 +1556,7 @@
         </w:numPr>
         <w:ind w:firstLineChars="0"/>
       </w:pPr>
+      <w:proofErr w:type="spellStart"/>
       <w:r>
         <w:t>F</w:t>
       </w:r>
@@ -1097,7 +1564,28 @@
         <w:rPr>
           <w:rFonts w:hint="eastAsia"/>
         </w:rPr>
-        <w:t>ut pc devi -&gt; 15 min</w:t>
+        <w:t>ut</w:t>
+      </w:r>
+      <w:proofErr w:type="spellEnd"/>
+      <w:r>
+        <w:rPr>
+          <w:rFonts w:hint="eastAsia"/>
+        </w:rPr>
+        <w:t xml:space="preserve"> pc </w:t>
+      </w:r>
+      <w:proofErr w:type="spellStart"/>
+      <w:r>
+        <w:rPr>
+          <w:rFonts w:hint="eastAsia"/>
+        </w:rPr>
+        <w:t>devi</w:t>
+      </w:r>
+      <w:proofErr w:type="spellEnd"/>
+      <w:r>
+        <w:rPr>
+          <w:rFonts w:hint="eastAsia"/>
+        </w:rPr>
+        <w:t xml:space="preserve"> -&gt; 15 min</w:t>
       </w:r>
       <w:r>
         <w:rPr>
@@ -1115,6 +1603,7 @@
         </w:numPr>
         <w:ind w:firstLineChars="0"/>
       </w:pPr>
+      <w:proofErr w:type="spellStart"/>
       <w:r>
         <w:t>O</w:t>
       </w:r>
@@ -1122,19 +1611,40 @@
         <w:rPr>
           <w:rFonts w:hint="eastAsia"/>
         </w:rPr>
-        <w:t>pendevi,</w:t>
-      </w:r>
-      <w:r>
-        <w:rPr>
-          <w:rFonts w:hint="eastAsia"/>
-        </w:rPr>
-        <w:t xml:space="preserve"> futHi</w:t>
-      </w:r>
-      <w:r>
-        <w:rPr>
-          <w:rFonts w:hint="eastAsia"/>
-        </w:rPr>
-        <w:t>lo-&gt; 10 min</w:t>
+        <w:t>pendevi</w:t>
+      </w:r>
+      <w:proofErr w:type="spellEnd"/>
+      <w:r>
+        <w:rPr>
+          <w:rFonts w:hint="eastAsia"/>
+        </w:rPr>
+        <w:t>,</w:t>
+      </w:r>
+      <w:r>
+        <w:rPr>
+          <w:rFonts w:hint="eastAsia"/>
+        </w:rPr>
+        <w:t xml:space="preserve"> </w:t>
+      </w:r>
+      <w:proofErr w:type="spellStart"/>
+      <w:r>
+        <w:rPr>
+          <w:rFonts w:hint="eastAsia"/>
+        </w:rPr>
+        <w:t>futHi</w:t>
+      </w:r>
+      <w:r>
+        <w:rPr>
+          <w:rFonts w:hint="eastAsia"/>
+        </w:rPr>
+        <w:t>lo</w:t>
+      </w:r>
+      <w:proofErr w:type="spellEnd"/>
+      <w:r>
+        <w:rPr>
+          <w:rFonts w:hint="eastAsia"/>
+        </w:rPr>
+        <w:t>-&gt; 10 min</w:t>
       </w:r>
       <w:r>
         <w:rPr>
@@ -1180,6 +1690,7 @@
         </w:numPr>
         <w:ind w:firstLineChars="0"/>
       </w:pPr>
+      <w:proofErr w:type="spellStart"/>
       <w:r>
         <w:t>P</w:t>
       </w:r>
@@ -1187,7 +1698,14 @@
         <w:rPr>
           <w:rFonts w:hint="eastAsia"/>
         </w:rPr>
-        <w:t>mhilo -&gt; 5 min</w:t>
+        <w:t>mhilo</w:t>
+      </w:r>
+      <w:proofErr w:type="spellEnd"/>
+      <w:r>
+        <w:rPr>
+          <w:rFonts w:hint="eastAsia"/>
+        </w:rPr>
+        <w:t xml:space="preserve"> -&gt; 5 min</w:t>
       </w:r>
       <w:r>
         <w:rPr>
@@ -1221,7 +1739,21 @@
         <w:rPr>
           <w:rFonts w:hint="eastAsia"/>
         </w:rPr>
-        <w:t>here is no flipping of delta, its on/off before, now sizing is 1,-2,2,-2,2,-1 (</w:t>
+        <w:t xml:space="preserve">here is no flipping of delta, </w:t>
+      </w:r>
+      <w:proofErr w:type="spellStart"/>
+      <w:r>
+        <w:rPr>
+          <w:rFonts w:hint="eastAsia"/>
+        </w:rPr>
+        <w:t>its</w:t>
+      </w:r>
+      <w:proofErr w:type="spellEnd"/>
+      <w:r>
+        <w:rPr>
+          <w:rFonts w:hint="eastAsia"/>
+        </w:rPr>
+        <w:t xml:space="preserve"> on/off before, now sizing is 1,-2,2,-2,2,-1 (</w:t>
       </w:r>
       <w:r>
         <w:t>actual</w:t>
@@ -1268,10 +1800,48 @@
         <w:rPr>
           <w:rFonts w:hint="eastAsia"/>
         </w:rPr>
-        <w:t xml:space="preserve">or hilo strategies, once past the previous hilo point, need to wait </w:t>
-      </w:r>
-      <w:r>
-        <w:t>for the next hilo point.</w:t>
+        <w:t xml:space="preserve">or </w:t>
+      </w:r>
+      <w:proofErr w:type="spellStart"/>
+      <w:proofErr w:type="gramStart"/>
+      <w:r>
+        <w:rPr>
+          <w:rFonts w:hint="eastAsia"/>
+        </w:rPr>
+        <w:t>hilo</w:t>
+      </w:r>
+      <w:proofErr w:type="spellEnd"/>
+      <w:proofErr w:type="gramEnd"/>
+      <w:r>
+        <w:rPr>
+          <w:rFonts w:hint="eastAsia"/>
+        </w:rPr>
+        <w:t xml:space="preserve"> strategies, once past the previous </w:t>
+      </w:r>
+      <w:proofErr w:type="spellStart"/>
+      <w:r>
+        <w:rPr>
+          <w:rFonts w:hint="eastAsia"/>
+        </w:rPr>
+        <w:t>hilo</w:t>
+      </w:r>
+      <w:proofErr w:type="spellEnd"/>
+      <w:r>
+        <w:rPr>
+          <w:rFonts w:hint="eastAsia"/>
+        </w:rPr>
+        <w:t xml:space="preserve"> point, need to wait </w:t>
+      </w:r>
+      <w:r>
+        <w:t xml:space="preserve">for the next </w:t>
+      </w:r>
+      <w:proofErr w:type="spellStart"/>
+      <w:r>
+        <w:t>hilo</w:t>
+      </w:r>
+      <w:proofErr w:type="spellEnd"/>
+      <w:r>
+        <w:t xml:space="preserve"> point.</w:t>
       </w:r>
       <w:r>
         <w:rPr>
@@ -1309,7 +1879,21 @@
         <w:rPr>
           <w:rFonts w:hint="eastAsia"/>
         </w:rPr>
-        <w:t>or dev strategies</w:t>
+        <w:t xml:space="preserve">or </w:t>
+      </w:r>
+      <w:proofErr w:type="spellStart"/>
+      <w:r>
+        <w:rPr>
+          <w:rFonts w:hint="eastAsia"/>
+        </w:rPr>
+        <w:t>dev</w:t>
+      </w:r>
+      <w:proofErr w:type="spellEnd"/>
+      <w:r>
+        <w:rPr>
+          <w:rFonts w:hint="eastAsia"/>
+        </w:rPr>
+        <w:t xml:space="preserve"> strategies</w:t>
       </w:r>
     </w:p>
     <w:p/>
@@ -1348,15 +1932,40 @@
           <w:numId w:val="11"/>
         </w:numPr>
         <w:ind w:firstLineChars="0"/>
-        <w:rPr>
-          <w:rFonts w:hint="eastAsia"/>
-        </w:rPr>
-      </w:pPr>
-      <w:r>
-        <w:rPr>
-          <w:rFonts w:hint="eastAsia"/>
-        </w:rPr>
-        <w:t>Avoiding stock ptf volatility, vol is good for trading futures.</w:t>
+      </w:pPr>
+      <w:r>
+        <w:rPr>
+          <w:rFonts w:hint="eastAsia"/>
+        </w:rPr>
+        <w:t xml:space="preserve">Avoiding stock </w:t>
+      </w:r>
+      <w:proofErr w:type="spellStart"/>
+      <w:r>
+        <w:rPr>
+          <w:rFonts w:hint="eastAsia"/>
+        </w:rPr>
+        <w:t>ptf</w:t>
+      </w:r>
+      <w:proofErr w:type="spellEnd"/>
+      <w:r>
+        <w:rPr>
+          <w:rFonts w:hint="eastAsia"/>
+        </w:rPr>
+        <w:t xml:space="preserve"> volatility, </w:t>
+      </w:r>
+      <w:proofErr w:type="spellStart"/>
+      <w:r>
+        <w:rPr>
+          <w:rFonts w:hint="eastAsia"/>
+        </w:rPr>
+        <w:t>vol</w:t>
+      </w:r>
+      <w:proofErr w:type="spellEnd"/>
+      <w:r>
+        <w:rPr>
+          <w:rFonts w:hint="eastAsia"/>
+        </w:rPr>
+        <w:t xml:space="preserve"> is good for trading futures.</w:t>
       </w:r>
     </w:p>
     <w:p>
@@ -1367,9 +1976,6 @@
           <w:numId w:val="11"/>
         </w:numPr>
         <w:ind w:firstLineChars="0"/>
-        <w:rPr>
-          <w:rFonts w:hint="eastAsia"/>
-        </w:rPr>
       </w:pPr>
       <w:r>
         <w:t>K</w:t>
@@ -1406,19 +2012,8 @@
         <w:t xml:space="preserve">here needs to be a delta setter. </w:t>
       </w:r>
     </w:p>
-    <w:p>
-      <w:pPr>
-        <w:rPr>
-          <w:rFonts w:hint="eastAsia"/>
-        </w:rPr>
-      </w:pPr>
-    </w:p>
-    <w:p>
-      <w:pPr>
-        <w:rPr>
-          <w:rFonts w:hint="eastAsia"/>
-        </w:rPr>
-      </w:pPr>
+    <w:p/>
+    <w:p>
       <w:r>
         <w:rPr>
           <w:rFonts w:hint="eastAsia"/>
@@ -1429,7 +2024,6 @@
     <w:p>
       <w:pPr>
         <w:rPr>
-          <w:rFonts w:hint="eastAsia"/>
           <w:u w:val="single"/>
         </w:rPr>
       </w:pPr>
@@ -1442,11 +2036,6 @@
       </w:r>
     </w:p>
     <w:p>
-      <w:pPr>
-        <w:rPr>
-          <w:rFonts w:hint="eastAsia"/>
-        </w:rPr>
-      </w:pPr>
       <w:r>
         <w:t>|||</w:t>
       </w:r>
@@ -1457,21 +2046,27 @@
         <w:t xml:space="preserve"> </w:t>
       </w:r>
       <w:r>
-        <w:t xml:space="preserve">FUT_HILO # Trades:  4 Tot Q:  -1.0 154.99, </w:t>
-      </w:r>
-      <w:r>
-        <w:rPr>
-          <w:rFonts w:hint="eastAsia"/>
-        </w:rPr>
-        <w:t xml:space="preserve"> (38.75)</w:t>
-      </w:r>
-    </w:p>
-    <w:p>
-      <w:pPr>
-        <w:rPr>
-          <w:rFonts w:hint="eastAsia"/>
-        </w:rPr>
-      </w:pPr>
+        <w:t>FUT_HILO # Trades:  4 Tot Q:  -1.0 154.99</w:t>
+      </w:r>
+      <w:proofErr w:type="gramStart"/>
+      <w:r>
+        <w:t xml:space="preserve">, </w:t>
+      </w:r>
+      <w:r>
+        <w:rPr>
+          <w:rFonts w:hint="eastAsia"/>
+        </w:rPr>
+        <w:t xml:space="preserve"> (</w:t>
+      </w:r>
+      <w:proofErr w:type="gramEnd"/>
+      <w:r>
+        <w:rPr>
+          <w:rFonts w:hint="eastAsia"/>
+        </w:rPr>
+        <w:t>38.75)</w:t>
+      </w:r>
+    </w:p>
+    <w:p>
       <w:r>
         <w:t>|||</w:t>
       </w:r>
@@ -1494,7 +2089,6 @@
     <w:p>
       <w:pPr>
         <w:rPr>
-          <w:rFonts w:hint="eastAsia"/>
           <w:u w:val="single"/>
         </w:rPr>
       </w:pPr>
@@ -1507,11 +2101,6 @@
       </w:r>
     </w:p>
     <w:p>
-      <w:pPr>
-        <w:rPr>
-          <w:rFonts w:hint="eastAsia"/>
-        </w:rPr>
-      </w:pPr>
       <w:r>
         <w:t>|||</w:t>
       </w:r>
@@ -1522,7 +2111,15 @@
         <w:t xml:space="preserve"> </w:t>
       </w:r>
       <w:r>
-        <w:t xml:space="preserve">CHINA_HILO # Trades:  2 Tot Q:  0.0 -20.5, </w:t>
+        <w:t xml:space="preserve">CHINA_HILO # Trades:  2 </w:t>
+      </w:r>
+      <w:proofErr w:type="gramStart"/>
+      <w:r>
+        <w:t>Tot</w:t>
+      </w:r>
+      <w:proofErr w:type="gramEnd"/>
+      <w:r>
+        <w:t xml:space="preserve"> Q:  0.0 -20.5, </w:t>
       </w:r>
       <w:r>
         <w:rPr>
@@ -1532,16 +2129,19 @@
       </w:r>
     </w:p>
     <w:p>
-      <w:pPr>
-        <w:rPr>
-          <w:rFonts w:hint="eastAsia"/>
-        </w:rPr>
-      </w:pPr>
       <w:r>
         <w:t xml:space="preserve">||| </w:t>
       </w:r>
       <w:r>
-        <w:t>OPEN_DEVI # Trades:  4 Tot Q:  0.0 -43</w:t>
+        <w:t xml:space="preserve">OPEN_DEVI # Trades:  4 </w:t>
+      </w:r>
+      <w:proofErr w:type="gramStart"/>
+      <w:r>
+        <w:t>Tot</w:t>
+      </w:r>
+      <w:proofErr w:type="gramEnd"/>
+      <w:r>
+        <w:t xml:space="preserve"> Q:  0.0 -43</w:t>
       </w:r>
       <w:r>
         <w:rPr>
@@ -1551,11 +2151,6 @@
       </w:r>
     </w:p>
     <w:p>
-      <w:pPr>
-        <w:rPr>
-          <w:rFonts w:hint="eastAsia"/>
-        </w:rPr>
-      </w:pPr>
       <w:r>
         <w:t>|||</w:t>
       </w:r>
@@ -1566,7 +2161,15 @@
         <w:t xml:space="preserve"> </w:t>
       </w:r>
       <w:r>
-        <w:t xml:space="preserve">FUT_PC_DEVI # Trades:  6 Tot Q:  0.0 -56.5, </w:t>
+        <w:t xml:space="preserve">FUT_PC_DEVI # Trades:  6 </w:t>
+      </w:r>
+      <w:proofErr w:type="gramStart"/>
+      <w:r>
+        <w:t>Tot</w:t>
+      </w:r>
+      <w:proofErr w:type="gramEnd"/>
+      <w:r>
+        <w:t xml:space="preserve"> Q:  0.0 -56.5, </w:t>
       </w:r>
       <w:r>
         <w:rPr>
@@ -1578,7 +2181,6 @@
     <w:p>
       <w:pPr>
         <w:rPr>
-          <w:rFonts w:hint="eastAsia"/>
           <w:u w:val="single"/>
         </w:rPr>
       </w:pPr>
@@ -1591,11 +2193,6 @@
       </w:r>
     </w:p>
     <w:p>
-      <w:pPr>
-        <w:rPr>
-          <w:rFonts w:hint="eastAsia"/>
-        </w:rPr>
-      </w:pPr>
       <w:r>
         <w:t>|||</w:t>
       </w:r>
@@ -1606,21 +2203,27 @@
         <w:t xml:space="preserve"> </w:t>
       </w:r>
       <w:r>
-        <w:t xml:space="preserve">INTRADAY_MA # Trades:  1 Tot Q:  1.0 -81.5, </w:t>
-      </w:r>
-      <w:r>
-        <w:rPr>
-          <w:rFonts w:hint="eastAsia"/>
-        </w:rPr>
-        <w:t xml:space="preserve"> (-82)</w:t>
-      </w:r>
-    </w:p>
-    <w:p>
-      <w:pPr>
-        <w:rPr>
-          <w:rFonts w:hint="eastAsia"/>
-        </w:rPr>
-      </w:pPr>
+        <w:t>INTRADAY_MA # Trades:  1 Tot Q:  1.0 -81.5</w:t>
+      </w:r>
+      <w:proofErr w:type="gramStart"/>
+      <w:r>
+        <w:t xml:space="preserve">, </w:t>
+      </w:r>
+      <w:r>
+        <w:rPr>
+          <w:rFonts w:hint="eastAsia"/>
+        </w:rPr>
+        <w:t xml:space="preserve"> (</w:t>
+      </w:r>
+      <w:proofErr w:type="gramEnd"/>
+      <w:r>
+        <w:rPr>
+          <w:rFonts w:hint="eastAsia"/>
+        </w:rPr>
+        <w:t>-82)</w:t>
+      </w:r>
+    </w:p>
+    <w:p>
       <w:r>
         <w:t xml:space="preserve">||| </w:t>
       </w:r>
@@ -1648,9 +2251,6 @@
           <w:numId w:val="12"/>
         </w:numPr>
         <w:ind w:firstLineChars="0"/>
-        <w:rPr>
-          <w:rFonts w:hint="eastAsia"/>
-        </w:rPr>
       </w:pPr>
       <w:r>
         <w:t>O</w:t>
@@ -1670,9 +2270,6 @@
           <w:numId w:val="12"/>
         </w:numPr>
         <w:ind w:firstLineChars="0"/>
-        <w:rPr>
-          <w:rFonts w:hint="eastAsia"/>
-        </w:rPr>
       </w:pPr>
       <w:r>
         <w:t>C</w:t>
@@ -1698,9 +2295,6 @@
           <w:numId w:val="12"/>
         </w:numPr>
         <w:ind w:firstLineChars="0"/>
-        <w:rPr>
-          <w:rFonts w:hint="eastAsia"/>
-        </w:rPr>
       </w:pPr>
       <w:r>
         <w:t>S</w:t>
@@ -1715,7 +2309,21 @@
         <w:rPr>
           <w:rFonts w:hint="eastAsia"/>
         </w:rPr>
-        <w:t xml:space="preserve">ut there were no delta on them, because the long strat got cancelled by the short, there was no net short exposure. </w:t>
+        <w:t xml:space="preserve">ut there were no delta on them, because the long </w:t>
+      </w:r>
+      <w:proofErr w:type="spellStart"/>
+      <w:r>
+        <w:rPr>
+          <w:rFonts w:hint="eastAsia"/>
+        </w:rPr>
+        <w:t>strat</w:t>
+      </w:r>
+      <w:proofErr w:type="spellEnd"/>
+      <w:r>
+        <w:rPr>
+          <w:rFonts w:hint="eastAsia"/>
+        </w:rPr>
+        <w:t xml:space="preserve"> got cancelled by the short, there was no net short exposure. </w:t>
       </w:r>
     </w:p>
     <w:p>
@@ -1726,9 +2334,6 @@
           <w:numId w:val="12"/>
         </w:numPr>
         <w:ind w:firstLineChars="0"/>
-        <w:rPr>
-          <w:rFonts w:hint="eastAsia"/>
-        </w:rPr>
       </w:pPr>
       <w:r>
         <w:t>P</w:t>
@@ -1737,7 +2342,21 @@
         <w:rPr>
           <w:rFonts w:hint="eastAsia"/>
         </w:rPr>
-        <w:t xml:space="preserve">rofit was taken away by intradayMATrader and pc profit taker. </w:t>
+        <w:t xml:space="preserve">rofit was taken away by </w:t>
+      </w:r>
+      <w:proofErr w:type="spellStart"/>
+      <w:r>
+        <w:rPr>
+          <w:rFonts w:hint="eastAsia"/>
+        </w:rPr>
+        <w:t>intradayMATrader</w:t>
+      </w:r>
+      <w:proofErr w:type="spellEnd"/>
+      <w:r>
+        <w:rPr>
+          <w:rFonts w:hint="eastAsia"/>
+        </w:rPr>
+        <w:t xml:space="preserve"> and pc profit taker. </w:t>
       </w:r>
       <w:r>
         <w:rPr>
@@ -1786,20 +2405,1767 @@
         <w:rPr>
           <w:rFonts w:hint="eastAsia"/>
         </w:rPr>
-        <w:t>(2 trades</w:t>
-      </w:r>
-      <w:bookmarkStart w:id="0" w:name="_GoBack"/>
-      <w:bookmarkEnd w:id="0"/>
-      <w:r>
-        <w:rPr>
-          <w:rFonts w:hint="eastAsia"/>
-        </w:rPr>
-        <w:t>, easy to do)</w:t>
+        <w:t>(2 trades, easy to do)</w:t>
+      </w:r>
+    </w:p>
+    <w:p/>
+    <w:p>
+      <w:r>
+        <w:rPr>
+          <w:rFonts w:hint="eastAsia"/>
+        </w:rPr>
+        <w:t>9.6</w:t>
+      </w:r>
+    </w:p>
+    <w:p>
+      <w:pPr>
+        <w:pStyle w:val="a3"/>
+        <w:numPr>
+          <w:ilvl w:val="0"/>
+          <w:numId w:val="15"/>
+        </w:numPr>
+        <w:ind w:firstLineChars="0"/>
+      </w:pPr>
+      <w:r>
+        <w:rPr>
+          <w:rFonts w:hint="eastAsia"/>
+        </w:rPr>
+        <w:t xml:space="preserve">yesterday added pm deviation trader and </w:t>
+      </w:r>
+      <w:proofErr w:type="spellStart"/>
+      <w:r>
+        <w:rPr>
+          <w:rFonts w:hint="eastAsia"/>
+        </w:rPr>
+        <w:t>closeLiqTrader</w:t>
+      </w:r>
+      <w:proofErr w:type="spellEnd"/>
+    </w:p>
+    <w:p>
+      <w:pPr>
+        <w:pStyle w:val="a3"/>
+        <w:numPr>
+          <w:ilvl w:val="0"/>
+          <w:numId w:val="15"/>
+        </w:numPr>
+        <w:ind w:firstLineChars="0"/>
+      </w:pPr>
+      <w:r>
+        <w:rPr>
+          <w:rFonts w:hint="eastAsia"/>
+        </w:rPr>
+        <w:t>no longer want to take any overnight risk</w:t>
+      </w:r>
+      <w:r>
+        <w:rPr>
+          <w:rFonts w:hint="eastAsia"/>
+        </w:rPr>
+        <w:t xml:space="preserve"> -&gt; liquidate position at close</w:t>
+      </w:r>
+    </w:p>
+    <w:p>
+      <w:pPr>
+        <w:pStyle w:val="a3"/>
+        <w:numPr>
+          <w:ilvl w:val="0"/>
+          <w:numId w:val="15"/>
+        </w:numPr>
+        <w:ind w:firstLineChars="0"/>
+      </w:pPr>
+      <w:proofErr w:type="gramStart"/>
+      <w:r>
+        <w:rPr>
+          <w:rFonts w:hint="eastAsia"/>
+        </w:rPr>
+        <w:t>overnight</w:t>
+      </w:r>
+      <w:proofErr w:type="gramEnd"/>
+      <w:r>
+        <w:rPr>
+          <w:rFonts w:hint="eastAsia"/>
+        </w:rPr>
+        <w:t xml:space="preserve"> </w:t>
+      </w:r>
+      <w:r>
+        <w:t>doesn't</w:t>
+      </w:r>
+      <w:r>
+        <w:rPr>
+          <w:rFonts w:hint="eastAsia"/>
+        </w:rPr>
+        <w:t xml:space="preserve"> make money</w:t>
+      </w:r>
+      <w:r>
+        <w:rPr>
+          <w:rFonts w:hint="eastAsia"/>
+        </w:rPr>
+        <w:t xml:space="preserve">. </w:t>
+      </w:r>
+    </w:p>
+    <w:p>
+      <w:pPr>
+        <w:pStyle w:val="a3"/>
+        <w:numPr>
+          <w:ilvl w:val="0"/>
+          <w:numId w:val="15"/>
+        </w:numPr>
+        <w:ind w:firstLineChars="0"/>
+      </w:pPr>
+      <w:r>
+        <w:rPr>
+          <w:rFonts w:hint="eastAsia"/>
+        </w:rPr>
+        <w:t>Keep long volatility strategies</w:t>
+      </w:r>
+      <w:r>
+        <w:rPr>
+          <w:rFonts w:hint="eastAsia"/>
+        </w:rPr>
+        <w:t xml:space="preserve">. When </w:t>
+      </w:r>
+      <w:proofErr w:type="spellStart"/>
+      <w:r>
+        <w:rPr>
+          <w:rFonts w:hint="eastAsia"/>
+        </w:rPr>
+        <w:t>vol</w:t>
+      </w:r>
+      <w:proofErr w:type="spellEnd"/>
+      <w:r>
+        <w:rPr>
+          <w:rFonts w:hint="eastAsia"/>
+        </w:rPr>
+        <w:t xml:space="preserve"> is above 20v, you can trade long </w:t>
+      </w:r>
+      <w:proofErr w:type="spellStart"/>
+      <w:r>
+        <w:rPr>
+          <w:rFonts w:hint="eastAsia"/>
+        </w:rPr>
+        <w:t>vol</w:t>
+      </w:r>
+      <w:proofErr w:type="spellEnd"/>
+      <w:r>
+        <w:rPr>
+          <w:rFonts w:hint="eastAsia"/>
+        </w:rPr>
+        <w:t xml:space="preserve"> strategies. </w:t>
+      </w:r>
+    </w:p>
+    <w:p>
+      <w:pPr>
+        <w:pStyle w:val="a3"/>
+        <w:numPr>
+          <w:ilvl w:val="0"/>
+          <w:numId w:val="15"/>
+        </w:numPr>
+        <w:ind w:firstLineChars="0"/>
+      </w:pPr>
+      <w:r>
+        <w:rPr>
+          <w:rFonts w:hint="eastAsia"/>
+        </w:rPr>
+        <w:t xml:space="preserve">When </w:t>
+      </w:r>
+      <w:proofErr w:type="spellStart"/>
+      <w:r>
+        <w:rPr>
+          <w:rFonts w:hint="eastAsia"/>
+        </w:rPr>
+        <w:t>vol</w:t>
+      </w:r>
+      <w:proofErr w:type="spellEnd"/>
+      <w:r>
+        <w:rPr>
+          <w:rFonts w:hint="eastAsia"/>
+        </w:rPr>
+        <w:t xml:space="preserve"> is low (below 20)</w:t>
+      </w:r>
+    </w:p>
+    <w:p>
+      <w:pPr>
+        <w:pStyle w:val="a3"/>
+        <w:numPr>
+          <w:ilvl w:val="0"/>
+          <w:numId w:val="15"/>
+        </w:numPr>
+        <w:ind w:firstLineChars="0"/>
+      </w:pPr>
+      <w:r>
+        <w:t>H</w:t>
+      </w:r>
+      <w:r>
+        <w:rPr>
+          <w:rFonts w:hint="eastAsia"/>
+        </w:rPr>
+        <w:t xml:space="preserve">igh </w:t>
+      </w:r>
+      <w:proofErr w:type="spellStart"/>
+      <w:r>
+        <w:rPr>
+          <w:rFonts w:hint="eastAsia"/>
+        </w:rPr>
+        <w:t>vol</w:t>
+      </w:r>
+      <w:proofErr w:type="spellEnd"/>
+      <w:r>
+        <w:rPr>
+          <w:rFonts w:hint="eastAsia"/>
+        </w:rPr>
+        <w:t xml:space="preserve"> periods </w:t>
+      </w:r>
+      <w:r>
+        <w:t>–</w:t>
+      </w:r>
+      <w:r>
+        <w:rPr>
+          <w:rFonts w:hint="eastAsia"/>
+        </w:rPr>
+        <w:t xml:space="preserve"> easier to make money. </w:t>
+      </w:r>
+    </w:p>
+    <w:p>
+      <w:pPr>
+        <w:pStyle w:val="a3"/>
+        <w:numPr>
+          <w:ilvl w:val="0"/>
+          <w:numId w:val="15"/>
+        </w:numPr>
+        <w:ind w:firstLineChars="0"/>
+      </w:pPr>
+      <w:r>
+        <w:t>K</w:t>
+      </w:r>
+      <w:r>
+        <w:rPr>
+          <w:rFonts w:hint="eastAsia"/>
+        </w:rPr>
+        <w:t xml:space="preserve">ey is to identify low </w:t>
+      </w:r>
+      <w:proofErr w:type="spellStart"/>
+      <w:r>
+        <w:rPr>
+          <w:rFonts w:hint="eastAsia"/>
+        </w:rPr>
+        <w:t>vol</w:t>
+      </w:r>
+      <w:proofErr w:type="spellEnd"/>
+      <w:r>
+        <w:rPr>
+          <w:rFonts w:hint="eastAsia"/>
+        </w:rPr>
+        <w:t xml:space="preserve"> periods vs. high </w:t>
+      </w:r>
+      <w:proofErr w:type="spellStart"/>
+      <w:r>
+        <w:rPr>
+          <w:rFonts w:hint="eastAsia"/>
+        </w:rPr>
+        <w:t>vol</w:t>
+      </w:r>
+      <w:proofErr w:type="spellEnd"/>
+      <w:r>
+        <w:rPr>
+          <w:rFonts w:hint="eastAsia"/>
+        </w:rPr>
+        <w:t xml:space="preserve"> periods. </w:t>
+      </w:r>
+    </w:p>
+    <w:p>
+      <w:pPr>
+        <w:pStyle w:val="a3"/>
+        <w:numPr>
+          <w:ilvl w:val="0"/>
+          <w:numId w:val="15"/>
+        </w:numPr>
+        <w:ind w:firstLineChars="0"/>
+      </w:pPr>
+      <w:r>
+        <w:rPr>
+          <w:rFonts w:hint="eastAsia"/>
+        </w:rPr>
+        <w:t xml:space="preserve">Low </w:t>
+      </w:r>
+      <w:proofErr w:type="spellStart"/>
+      <w:r>
+        <w:rPr>
+          <w:rFonts w:hint="eastAsia"/>
+        </w:rPr>
+        <w:t>vol</w:t>
+      </w:r>
+      <w:proofErr w:type="spellEnd"/>
+      <w:r>
+        <w:rPr>
+          <w:rFonts w:hint="eastAsia"/>
+        </w:rPr>
+        <w:t xml:space="preserve"> directional </w:t>
+      </w:r>
+      <w:r>
+        <w:t>–</w:t>
+      </w:r>
+      <w:r>
+        <w:rPr>
+          <w:rFonts w:hint="eastAsia"/>
+        </w:rPr>
+        <w:t xml:space="preserve"> trade MA, buy and hold. </w:t>
       </w:r>
     </w:p>
     <w:p/>
     <w:p/>
     <w:p/>
+    <w:p/>
+    <w:p/>
+    <w:p/>
+    <w:p/>
+    <w:p/>
+    <w:p>
+      <w:r>
+        <w:rPr>
+          <w:noProof/>
+        </w:rPr>
+        <w:drawing>
+          <wp:inline distT="0" distB="0" distL="0" distR="0" wp14:anchorId="0A36F529" wp14:editId="21BCEFA8">
+            <wp:extent cx="5018730" cy="2249715"/>
+            <wp:effectExtent l="0" t="0" r="0" b="0"/>
+            <wp:docPr id="1" name="图片 1"/>
+            <wp:cNvGraphicFramePr>
+              <a:graphicFrameLocks xmlns:a="http://schemas.openxmlformats.org/drawingml/2006/main" noChangeAspect="1"/>
+            </wp:cNvGraphicFramePr>
+            <a:graphic xmlns:a="http://schemas.openxmlformats.org/drawingml/2006/main">
+              <a:graphicData uri="http://schemas.openxmlformats.org/drawingml/2006/picture">
+                <pic:pic xmlns:pic="http://schemas.openxmlformats.org/drawingml/2006/picture">
+                  <pic:nvPicPr>
+                    <pic:cNvPr id="0" name=""/>
+                    <pic:cNvPicPr/>
+                  </pic:nvPicPr>
+                  <pic:blipFill>
+                    <a:blip r:embed="rId8"/>
+                    <a:stretch>
+                      <a:fillRect/>
+                    </a:stretch>
+                  </pic:blipFill>
+                  <pic:spPr>
+                    <a:xfrm>
+                      <a:off x="0" y="0"/>
+                      <a:ext cx="5021918" cy="2251144"/>
+                    </a:xfrm>
+                    <a:prstGeom prst="rect">
+                      <a:avLst/>
+                    </a:prstGeom>
+                  </pic:spPr>
+                </pic:pic>
+              </a:graphicData>
+            </a:graphic>
+          </wp:inline>
+        </w:drawing>
+      </w:r>
+    </w:p>
+    <w:p/>
+    <w:p/>
+    <w:p/>
+    <w:p>
+      <w:r>
+        <w:t>T</w:t>
+      </w:r>
+      <w:r>
+        <w:rPr>
+          <w:rFonts w:hint="eastAsia"/>
+        </w:rPr>
+        <w:t>rades analysis:</w:t>
+      </w:r>
+    </w:p>
+    <w:p>
+      <w:proofErr w:type="gramStart"/>
+      <w:r>
+        <w:t>net</w:t>
+      </w:r>
+      <w:proofErr w:type="gramEnd"/>
+      <w:r>
+        <w:t xml:space="preserve"> </w:t>
+      </w:r>
+      <w:proofErr w:type="spellStart"/>
+      <w:r>
+        <w:t>pnl</w:t>
+      </w:r>
+      <w:proofErr w:type="spellEnd"/>
+      <w:r>
+        <w:t xml:space="preserve"> -798.1 </w:t>
+      </w:r>
+    </w:p>
+    <w:p/>
+    <w:p>
+      <w:proofErr w:type="gramStart"/>
+      <w:r>
+        <w:t>breakdown</w:t>
+      </w:r>
+      <w:proofErr w:type="gramEnd"/>
+      <w:r>
+        <w:t xml:space="preserve">:  </w:t>
+      </w:r>
+    </w:p>
+    <w:p>
+      <w:r>
+        <w:t>||</w:t>
+      </w:r>
+      <w:proofErr w:type="gramStart"/>
+      <w:r>
+        <w:t>|  PM</w:t>
+      </w:r>
+      <w:proofErr w:type="gramEnd"/>
+      <w:r>
+        <w:t xml:space="preserve">_HILO # Trades:  2 Tot Q:  -2.0 50.97, </w:t>
+      </w:r>
+    </w:p>
+    <w:p>
+      <w:r>
+        <w:t>S</w:t>
+      </w:r>
+      <w:r>
+        <w:rPr>
+          <w:rFonts w:hint="eastAsia"/>
+        </w:rPr>
+        <w:t xml:space="preserve">olution: </w:t>
+      </w:r>
+      <w:r>
+        <w:t>increase</w:t>
+      </w:r>
+      <w:r>
+        <w:rPr>
+          <w:rFonts w:hint="eastAsia"/>
+        </w:rPr>
+        <w:t xml:space="preserve"> base size, reduce time to wait (if last two orders within 60sec, wait 300 else 10)</w:t>
+      </w:r>
+    </w:p>
+    <w:p>
+      <w:r>
+        <w:rPr>
+          <w:rFonts w:hint="eastAsia"/>
+        </w:rPr>
+        <w:t xml:space="preserve">Change name to </w:t>
+      </w:r>
+      <w:proofErr w:type="spellStart"/>
+      <w:r>
+        <w:rPr>
+          <w:rFonts w:hint="eastAsia"/>
+        </w:rPr>
+        <w:t>index_pm_hilo</w:t>
+      </w:r>
+      <w:proofErr w:type="spellEnd"/>
+      <w:r>
+        <w:rPr>
+          <w:rFonts w:hint="eastAsia"/>
+        </w:rPr>
+        <w:t>.</w:t>
+      </w:r>
+    </w:p>
+    <w:p/>
+    <w:p>
+      <w:r>
+        <w:t>||</w:t>
+      </w:r>
+      <w:proofErr w:type="gramStart"/>
+      <w:r>
+        <w:t>|  PM</w:t>
+      </w:r>
+      <w:proofErr w:type="gramEnd"/>
+      <w:r>
+        <w:t>_DEVI # Trades:  2 Tot</w:t>
+      </w:r>
+      <w:r>
+        <w:t xml:space="preserve"> Q:  -1.0 25.49</w:t>
+      </w:r>
+    </w:p>
+    <w:p>
+      <w:r>
+        <w:t>S</w:t>
+      </w:r>
+      <w:r>
+        <w:rPr>
+          <w:rFonts w:hint="eastAsia"/>
+        </w:rPr>
+        <w:t xml:space="preserve">olution: trade at open level. </w:t>
+      </w:r>
+    </w:p>
+    <w:p>
+      <w:r>
+        <w:rPr>
+          <w:rFonts w:hint="eastAsia"/>
+        </w:rPr>
+        <w:t>Change name to INDEX_PM_OPEN_DEVI.</w:t>
+      </w:r>
+    </w:p>
+    <w:p>
+      <w:r>
+        <w:t xml:space="preserve"> </w:t>
+      </w:r>
+    </w:p>
+    <w:p>
+      <w:r>
+        <w:t>||</w:t>
+      </w:r>
+      <w:proofErr w:type="gramStart"/>
+      <w:r>
+        <w:t>|  PERC</w:t>
+      </w:r>
+      <w:proofErr w:type="gramEnd"/>
+      <w:r>
+        <w:t>_MA # Trades:  1 Tot Q:  1.0 1.0</w:t>
+      </w:r>
+      <w:r>
+        <w:rPr>
+          <w:rFonts w:hint="eastAsia"/>
+        </w:rPr>
+        <w:t xml:space="preserve"> </w:t>
+      </w:r>
+    </w:p>
+    <w:p>
+      <w:r>
+        <w:rPr>
+          <w:rFonts w:hint="eastAsia"/>
+        </w:rPr>
+        <w:t>Solution: suspend this after hours.</w:t>
+      </w:r>
+    </w:p>
+    <w:p/>
+    <w:p>
+      <w:r>
+        <w:t>||</w:t>
+      </w:r>
+      <w:proofErr w:type="gramStart"/>
+      <w:r>
+        <w:t>|  FUT</w:t>
+      </w:r>
+      <w:proofErr w:type="gramEnd"/>
+      <w:r>
+        <w:t xml:space="preserve">_PC_DEVI # Trades:  4 Tot Q:  -1.0 -48.03, </w:t>
+      </w:r>
+    </w:p>
+    <w:p>
+      <w:r>
+        <w:t>S</w:t>
+      </w:r>
+      <w:r>
+        <w:rPr>
+          <w:rFonts w:hint="eastAsia"/>
+        </w:rPr>
+        <w:t xml:space="preserve">olution: trade at open level. </w:t>
+      </w:r>
+      <w:r>
+        <w:rPr>
+          <w:rFonts w:hint="eastAsia"/>
+        </w:rPr>
+        <w:t>Change to FUT_OPEN_DEVI,</w:t>
+      </w:r>
+      <w:r>
+        <w:rPr>
+          <w:rFonts w:hint="eastAsia"/>
+        </w:rPr>
+        <w:t xml:space="preserve"> trade at FUTOPEN level only</w:t>
+      </w:r>
+      <w:r>
+        <w:rPr>
+          <w:rFonts w:hint="eastAsia"/>
+        </w:rPr>
+        <w:t xml:space="preserve">. </w:t>
+      </w:r>
+    </w:p>
+    <w:p/>
+    <w:p>
+      <w:r>
+        <w:t>||</w:t>
+      </w:r>
+      <w:proofErr w:type="gramStart"/>
+      <w:r>
+        <w:t>|  CHINA</w:t>
+      </w:r>
+      <w:proofErr w:type="gramEnd"/>
+      <w:r>
+        <w:t>_HILO # Trades:  5 Tot Q:  -1.0 -123.54,</w:t>
+      </w:r>
+    </w:p>
+    <w:p>
+      <w:pPr>
+        <w:pStyle w:val="a3"/>
+        <w:numPr>
+          <w:ilvl w:val="0"/>
+          <w:numId w:val="16"/>
+        </w:numPr>
+        <w:ind w:firstLineChars="0"/>
+      </w:pPr>
+      <w:r>
+        <w:t>C</w:t>
+      </w:r>
+      <w:r>
+        <w:rPr>
+          <w:rFonts w:hint="eastAsia"/>
+        </w:rPr>
+        <w:t xml:space="preserve">hange levels to conservative. </w:t>
+      </w:r>
+    </w:p>
+    <w:p>
+      <w:pPr>
+        <w:pStyle w:val="a3"/>
+        <w:numPr>
+          <w:ilvl w:val="0"/>
+          <w:numId w:val="16"/>
+        </w:numPr>
+        <w:ind w:firstLineChars="0"/>
+      </w:pPr>
+    </w:p>
+    <w:p/>
+    <w:p>
+      <w:r>
+        <w:t>||</w:t>
+      </w:r>
+      <w:proofErr w:type="gramStart"/>
+      <w:r>
+        <w:t>|  FUT</w:t>
+      </w:r>
+      <w:proofErr w:type="gramEnd"/>
+      <w:r>
+        <w:t xml:space="preserve">_HILO # Trades:  5 Tot Q:  -1.0 -173.54, </w:t>
+      </w:r>
+    </w:p>
+    <w:p/>
+    <w:p>
+      <w:r>
+        <w:t>||</w:t>
+      </w:r>
+      <w:proofErr w:type="gramStart"/>
+      <w:r>
+        <w:t>|  CLOSE</w:t>
+      </w:r>
+      <w:proofErr w:type="gramEnd"/>
+      <w:r>
+        <w:t>_LIQ # T</w:t>
+      </w:r>
+      <w:r>
+        <w:t>rades:  30 Tot Q:  -12.0 -178.1</w:t>
+      </w:r>
+      <w:r>
+        <w:rPr>
+          <w:rFonts w:hint="eastAsia"/>
+        </w:rPr>
+        <w:t xml:space="preserve"> (something wrong with this one)</w:t>
+      </w:r>
+      <w:r>
+        <w:t xml:space="preserve"> </w:t>
+      </w:r>
+    </w:p>
+    <w:p>
+      <w:r>
+        <w:rPr>
+          <w:rFonts w:hint="eastAsia"/>
+        </w:rPr>
+        <w:t xml:space="preserve">Solution: </w:t>
+      </w:r>
+      <w:r>
+        <w:rPr>
+          <w:rFonts w:hint="eastAsia"/>
+        </w:rPr>
+        <w:t xml:space="preserve">cancel all </w:t>
+      </w:r>
+      <w:proofErr w:type="spellStart"/>
+      <w:r>
+        <w:rPr>
+          <w:rFonts w:hint="eastAsia"/>
+        </w:rPr>
+        <w:t>nonfilled</w:t>
+      </w:r>
+      <w:proofErr w:type="spellEnd"/>
+      <w:r>
+        <w:rPr>
+          <w:rFonts w:hint="eastAsia"/>
+        </w:rPr>
+        <w:t xml:space="preserve"> orders after 5 min</w:t>
+      </w:r>
+    </w:p>
+    <w:p/>
+    <w:p>
+      <w:r>
+        <w:t>||</w:t>
+      </w:r>
+      <w:proofErr w:type="gramStart"/>
+      <w:r>
+        <w:t>|  OPEN</w:t>
+      </w:r>
+      <w:proofErr w:type="gramEnd"/>
+      <w:r>
+        <w:t>_DEVI # Trades:  6 Tot Q:  2.0 -352.02,</w:t>
+      </w:r>
+      <w:r>
+        <w:rPr>
+          <w:rFonts w:hint="eastAsia"/>
+        </w:rPr>
+        <w:t xml:space="preserve"> (size exposure is not good)</w:t>
+      </w:r>
+    </w:p>
+    <w:p>
+      <w:r>
+        <w:rPr>
+          <w:rFonts w:hint="eastAsia"/>
+        </w:rPr>
+        <w:t xml:space="preserve">Solution: </w:t>
+      </w:r>
+      <w:r>
+        <w:rPr>
+          <w:rFonts w:hint="eastAsia"/>
+        </w:rPr>
+        <w:t>Trade at</w:t>
+      </w:r>
+      <w:r>
+        <w:rPr>
+          <w:rFonts w:hint="eastAsia"/>
+        </w:rPr>
+        <w:t xml:space="preserve"> </w:t>
+      </w:r>
+      <w:r>
+        <w:t>conservative</w:t>
+      </w:r>
+      <w:r>
+        <w:rPr>
+          <w:rFonts w:hint="eastAsia"/>
+        </w:rPr>
+        <w:t xml:space="preserve"> level for all trades. </w:t>
+      </w:r>
+      <w:r>
+        <w:rPr>
+          <w:rFonts w:hint="eastAsia"/>
+        </w:rPr>
+        <w:t xml:space="preserve"> </w:t>
+      </w:r>
+      <w:r>
+        <w:rPr>
+          <w:rFonts w:hint="eastAsia"/>
+        </w:rPr>
+        <w:t xml:space="preserve">Change name to </w:t>
+      </w:r>
+      <w:proofErr w:type="spellStart"/>
+      <w:r>
+        <w:rPr>
+          <w:rFonts w:hint="eastAsia"/>
+        </w:rPr>
+        <w:t>index_devi</w:t>
+      </w:r>
+      <w:proofErr w:type="spellEnd"/>
+      <w:r>
+        <w:rPr>
+          <w:rFonts w:hint="eastAsia"/>
+        </w:rPr>
+        <w:t>.</w:t>
+      </w:r>
+    </w:p>
+    <w:p/>
+    <w:p>
+      <w:pPr>
+        <w:pStyle w:val="a3"/>
+        <w:numPr>
+          <w:ilvl w:val="0"/>
+          <w:numId w:val="17"/>
+        </w:numPr>
+        <w:ind w:firstLineChars="0"/>
+      </w:pPr>
+      <w:r>
+        <w:rPr>
+          <w:rFonts w:hint="eastAsia"/>
+        </w:rPr>
+        <w:t xml:space="preserve">All deviations trade conservatively at the </w:t>
+      </w:r>
+      <w:proofErr w:type="spellStart"/>
+      <w:r>
+        <w:rPr>
+          <w:rFonts w:hint="eastAsia"/>
+        </w:rPr>
+        <w:t>benchline</w:t>
+      </w:r>
+      <w:proofErr w:type="spellEnd"/>
+      <w:r>
+        <w:rPr>
+          <w:rFonts w:hint="eastAsia"/>
+        </w:rPr>
+        <w:t>, limit loss on these trades</w:t>
+      </w:r>
+      <w:r>
+        <w:rPr>
+          <w:rFonts w:hint="eastAsia"/>
+        </w:rPr>
+        <w:t xml:space="preserve"> (</w:t>
+      </w:r>
+      <w:proofErr w:type="spellStart"/>
+      <w:r>
+        <w:rPr>
+          <w:rFonts w:hint="eastAsia"/>
+        </w:rPr>
+        <w:t>fut_open_devi</w:t>
+      </w:r>
+      <w:proofErr w:type="spellEnd"/>
+      <w:r>
+        <w:rPr>
+          <w:rFonts w:hint="eastAsia"/>
+        </w:rPr>
+        <w:t xml:space="preserve">, </w:t>
+      </w:r>
+      <w:proofErr w:type="spellStart"/>
+      <w:r>
+        <w:rPr>
+          <w:rFonts w:hint="eastAsia"/>
+        </w:rPr>
+        <w:t>index_open_dev</w:t>
+      </w:r>
+      <w:proofErr w:type="spellEnd"/>
+      <w:r>
+        <w:rPr>
+          <w:rFonts w:hint="eastAsia"/>
+        </w:rPr>
+        <w:t xml:space="preserve">, </w:t>
+      </w:r>
+      <w:proofErr w:type="spellStart"/>
+      <w:r>
+        <w:rPr>
+          <w:rFonts w:hint="eastAsia"/>
+        </w:rPr>
+        <w:t>pm_open_devi</w:t>
+      </w:r>
+      <w:proofErr w:type="spellEnd"/>
+      <w:r>
+        <w:rPr>
+          <w:rFonts w:hint="eastAsia"/>
+        </w:rPr>
+        <w:t>)</w:t>
+      </w:r>
+    </w:p>
+    <w:p>
+      <w:pPr>
+        <w:pStyle w:val="a3"/>
+        <w:numPr>
+          <w:ilvl w:val="0"/>
+          <w:numId w:val="17"/>
+        </w:numPr>
+        <w:ind w:firstLineChars="0"/>
+      </w:pPr>
+      <w:proofErr w:type="spellStart"/>
+      <w:r>
+        <w:t>Futhilo</w:t>
+      </w:r>
+      <w:proofErr w:type="spellEnd"/>
+      <w:r>
+        <w:rPr>
+          <w:rFonts w:hint="eastAsia"/>
+        </w:rPr>
+        <w:t xml:space="preserve">, </w:t>
+      </w:r>
+      <w:proofErr w:type="spellStart"/>
+      <w:r>
+        <w:rPr>
+          <w:rFonts w:hint="eastAsia"/>
+        </w:rPr>
+        <w:t>indexhi</w:t>
+      </w:r>
+      <w:r>
+        <w:rPr>
+          <w:rFonts w:hint="eastAsia"/>
+        </w:rPr>
+        <w:t>lo</w:t>
+      </w:r>
+      <w:proofErr w:type="spellEnd"/>
+      <w:r>
+        <w:rPr>
+          <w:rFonts w:hint="eastAsia"/>
+        </w:rPr>
+        <w:t xml:space="preserve">, </w:t>
+      </w:r>
+      <w:proofErr w:type="spellStart"/>
+      <w:proofErr w:type="gramStart"/>
+      <w:r>
+        <w:rPr>
+          <w:rFonts w:hint="eastAsia"/>
+        </w:rPr>
+        <w:t>pmhilo</w:t>
+      </w:r>
+      <w:proofErr w:type="spellEnd"/>
+      <w:r>
+        <w:rPr>
+          <w:rFonts w:hint="eastAsia"/>
+        </w:rPr>
+        <w:t>(</w:t>
+      </w:r>
+      <w:proofErr w:type="gramEnd"/>
+      <w:r>
+        <w:rPr>
+          <w:rFonts w:hint="eastAsia"/>
+        </w:rPr>
+        <w:t xml:space="preserve">keep). Not paying PD (trade at better(index, </w:t>
+      </w:r>
+      <w:proofErr w:type="spellStart"/>
+      <w:r>
+        <w:rPr>
+          <w:rFonts w:hint="eastAsia"/>
+        </w:rPr>
+        <w:t>fut</w:t>
+      </w:r>
+      <w:proofErr w:type="spellEnd"/>
+      <w:r>
+        <w:rPr>
+          <w:rFonts w:hint="eastAsia"/>
+        </w:rPr>
+        <w:t>))</w:t>
+      </w:r>
+      <w:r>
+        <w:rPr>
+          <w:rFonts w:hint="eastAsia"/>
+        </w:rPr>
+        <w:t xml:space="preserve"> </w:t>
+      </w:r>
+    </w:p>
+    <w:p/>
+    <w:p>
+      <w:r>
+        <w:rPr>
+          <w:rFonts w:hint="eastAsia"/>
+        </w:rPr>
+        <w:t>Other:</w:t>
+      </w:r>
+    </w:p>
+    <w:p>
+      <w:pPr>
+        <w:pStyle w:val="a3"/>
+        <w:numPr>
+          <w:ilvl w:val="0"/>
+          <w:numId w:val="18"/>
+        </w:numPr>
+        <w:ind w:firstLineChars="0"/>
+      </w:pPr>
+      <w:r>
+        <w:t>N</w:t>
+      </w:r>
+      <w:r>
+        <w:rPr>
+          <w:rFonts w:hint="eastAsia"/>
+        </w:rPr>
+        <w:t>o more overnight trades, liquidate at day</w:t>
+      </w:r>
+      <w:r>
+        <w:t>’</w:t>
+      </w:r>
+      <w:r>
+        <w:rPr>
+          <w:rFonts w:hint="eastAsia"/>
+        </w:rPr>
+        <w:t>s end</w:t>
+      </w:r>
+    </w:p>
+    <w:p>
+      <w:pPr>
+        <w:pStyle w:val="a3"/>
+        <w:numPr>
+          <w:ilvl w:val="0"/>
+          <w:numId w:val="18"/>
+        </w:numPr>
+        <w:ind w:firstLineChars="0"/>
+      </w:pPr>
+      <w:r>
+        <w:t>R</w:t>
+      </w:r>
+      <w:r>
+        <w:rPr>
+          <w:rFonts w:hint="eastAsia"/>
+        </w:rPr>
+        <w:t>ecently for 3</w:t>
+      </w:r>
+      <w:r>
+        <w:rPr>
+          <w:rFonts w:hint="eastAsia"/>
+        </w:rPr>
+        <w:t xml:space="preserve"> days, pm has been directional, whereas AM is not directional. </w:t>
+      </w:r>
+    </w:p>
+    <w:p/>
+    <w:p>
+      <w:pPr>
+        <w:rPr>
+          <w:rFonts w:hint="eastAsia"/>
+        </w:rPr>
+      </w:pPr>
+      <w:r>
+        <w:rPr>
+          <w:rFonts w:hint="eastAsia"/>
+        </w:rPr>
+        <w:t>9.7</w:t>
+      </w:r>
+    </w:p>
+    <w:p>
+      <w:pPr>
+        <w:rPr>
+          <w:rFonts w:hint="eastAsia"/>
+        </w:rPr>
+      </w:pPr>
+      <w:r>
+        <w:rPr>
+          <w:rFonts w:hint="eastAsia"/>
+        </w:rPr>
+        <w:t>Friday</w:t>
+      </w:r>
+    </w:p>
+    <w:p>
+      <w:pPr>
+        <w:rPr>
+          <w:rFonts w:hint="eastAsia"/>
+        </w:rPr>
+      </w:pPr>
+      <w:r>
+        <w:rPr>
+          <w:rFonts w:hint="eastAsia"/>
+        </w:rPr>
+        <w:t xml:space="preserve">Market: Big rise followed by fall. </w:t>
+      </w:r>
+    </w:p>
+    <w:p>
+      <w:pPr>
+        <w:pStyle w:val="a3"/>
+        <w:numPr>
+          <w:ilvl w:val="0"/>
+          <w:numId w:val="22"/>
+        </w:numPr>
+        <w:ind w:firstLineChars="0"/>
+        <w:rPr>
+          <w:rFonts w:hint="eastAsia"/>
+        </w:rPr>
+      </w:pPr>
+      <w:r>
+        <w:t>N</w:t>
+      </w:r>
+      <w:r>
+        <w:rPr>
+          <w:rFonts w:hint="eastAsia"/>
+        </w:rPr>
+        <w:t>ot considered to be the ideal scenario (ideal scenario is considered to be big</w:t>
+      </w:r>
+      <w:r>
+        <w:rPr>
+          <w:rFonts w:hint="eastAsia"/>
+        </w:rPr>
+        <w:t xml:space="preserve"> up/down</w:t>
+      </w:r>
+    </w:p>
+    <w:p>
+      <w:pPr>
+        <w:pStyle w:val="a3"/>
+        <w:numPr>
+          <w:ilvl w:val="0"/>
+          <w:numId w:val="22"/>
+        </w:numPr>
+        <w:ind w:firstLineChars="0"/>
+      </w:pPr>
+      <w:r>
+        <w:t xml:space="preserve"> </w:t>
+      </w:r>
+    </w:p>
+    <w:p>
+      <w:pPr>
+        <w:rPr>
+          <w:rFonts w:hint="eastAsia"/>
+        </w:rPr>
+      </w:pPr>
+    </w:p>
+    <w:p>
+      <w:pPr>
+        <w:rPr>
+          <w:rFonts w:hint="eastAsia"/>
+        </w:rPr>
+      </w:pPr>
+      <w:r>
+        <w:t>P</w:t>
+      </w:r>
+      <w:r>
+        <w:rPr>
+          <w:rFonts w:hint="eastAsia"/>
+        </w:rPr>
+        <w:t>roblems</w:t>
+      </w:r>
+    </w:p>
+    <w:p>
+      <w:pPr>
+        <w:pStyle w:val="a3"/>
+        <w:numPr>
+          <w:ilvl w:val="0"/>
+          <w:numId w:val="23"/>
+        </w:numPr>
+        <w:ind w:firstLineChars="0"/>
+        <w:rPr>
+          <w:rFonts w:hint="eastAsia"/>
+        </w:rPr>
+      </w:pPr>
+      <w:r>
+        <w:t>P</w:t>
+      </w:r>
+      <w:r>
+        <w:rPr>
+          <w:rFonts w:hint="eastAsia"/>
+        </w:rPr>
+        <w:t>roblems of fill</w:t>
+      </w:r>
+      <w:r>
+        <w:rPr>
+          <w:rFonts w:hint="eastAsia"/>
+        </w:rPr>
+        <w:t>/cancel</w:t>
+      </w:r>
+    </w:p>
+    <w:p>
+      <w:pPr>
+        <w:pStyle w:val="a3"/>
+        <w:numPr>
+          <w:ilvl w:val="0"/>
+          <w:numId w:val="23"/>
+        </w:numPr>
+        <w:ind w:firstLineChars="0"/>
+        <w:rPr>
+          <w:rFonts w:hint="eastAsia"/>
+        </w:rPr>
+      </w:pPr>
+    </w:p>
+    <w:p>
+      <w:pPr>
+        <w:rPr>
+          <w:rFonts w:hint="eastAsia"/>
+        </w:rPr>
+      </w:pPr>
+    </w:p>
+    <w:p>
+      <w:pPr>
+        <w:rPr>
+          <w:rFonts w:hint="eastAsia"/>
+        </w:rPr>
+      </w:pPr>
+      <w:proofErr w:type="gramStart"/>
+      <w:r>
+        <w:t>net</w:t>
+      </w:r>
+      <w:proofErr w:type="gramEnd"/>
+      <w:r>
+        <w:t xml:space="preserve"> </w:t>
+      </w:r>
+      <w:proofErr w:type="spellStart"/>
+      <w:r>
+        <w:t>pnl</w:t>
+      </w:r>
+      <w:proofErr w:type="spellEnd"/>
+      <w:r>
+        <w:t xml:space="preserve"> -481.14 breakdown:  </w:t>
+      </w:r>
+    </w:p>
+    <w:p>
+      <w:pPr>
+        <w:rPr>
+          <w:rFonts w:hint="eastAsia"/>
+        </w:rPr>
+      </w:pPr>
+    </w:p>
+    <w:p>
+      <w:pPr>
+        <w:rPr>
+          <w:rFonts w:hint="eastAsia"/>
+        </w:rPr>
+      </w:pPr>
+      <w:r>
+        <w:t>||</w:t>
+      </w:r>
+      <w:proofErr w:type="gramStart"/>
+      <w:r>
+        <w:t>|  FUT</w:t>
+      </w:r>
+      <w:proofErr w:type="gramEnd"/>
+      <w:r>
+        <w:t>_OPEN # Trades:  4 Tot Q:  4.0 119.0,</w:t>
+      </w:r>
+    </w:p>
+    <w:p>
+      <w:pPr>
+        <w:rPr>
+          <w:rFonts w:hint="eastAsia"/>
+        </w:rPr>
+      </w:pPr>
+      <w:r>
+        <w:t>||</w:t>
+      </w:r>
+      <w:proofErr w:type="gramStart"/>
+      <w:r>
+        <w:t>|  CLOSE</w:t>
+      </w:r>
+      <w:proofErr w:type="gramEnd"/>
+      <w:r>
+        <w:t xml:space="preserve">_LIQ # Trades:  1 Tot Q:  -1.0 23.5 </w:t>
+      </w:r>
+    </w:p>
+    <w:p>
+      <w:pPr>
+        <w:rPr>
+          <w:rFonts w:hint="eastAsia"/>
+        </w:rPr>
+      </w:pPr>
+      <w:r>
+        <w:t>||</w:t>
+      </w:r>
+      <w:proofErr w:type="gramStart"/>
+      <w:r>
+        <w:t>|  FIRST</w:t>
+      </w:r>
+      <w:proofErr w:type="gramEnd"/>
+      <w:r>
+        <w:t xml:space="preserve">_TICK # Trades:  1 Tot Q:  3.0 2.99, </w:t>
+      </w:r>
+      <w:r>
+        <w:rPr>
+          <w:rFonts w:hint="eastAsia"/>
+        </w:rPr>
+        <w:t xml:space="preserve"> (change to IOC)</w:t>
+      </w:r>
+    </w:p>
+    <w:p>
+      <w:pPr>
+        <w:rPr>
+          <w:rFonts w:hint="eastAsia"/>
+        </w:rPr>
+      </w:pPr>
+    </w:p>
+    <w:p>
+      <w:pPr>
+        <w:rPr>
+          <w:rFonts w:hint="eastAsia"/>
+        </w:rPr>
+      </w:pPr>
+      <w:r>
+        <w:t xml:space="preserve">|||  FUT_OPEN_DEVI # Trades:  6 Tot Q:  0.0 -27.54, </w:t>
+      </w:r>
+      <w:r>
+        <w:rPr>
+          <w:rFonts w:hint="eastAsia"/>
+        </w:rPr>
+        <w:t>(</w:t>
+      </w:r>
+      <w:r>
+        <w:rPr>
+          <w:rFonts w:hint="eastAsia"/>
+        </w:rPr>
+        <w:t>鸡肋</w:t>
+      </w:r>
+      <w:r>
+        <w:rPr>
+          <w:rFonts w:hint="eastAsia"/>
+        </w:rPr>
+        <w:t xml:space="preserve"> </w:t>
+      </w:r>
+      <w:r>
+        <w:rPr>
+          <w:rFonts w:hint="eastAsia"/>
+        </w:rPr>
+        <w:t>)</w:t>
+      </w:r>
+    </w:p>
+    <w:p>
+      <w:pPr>
+        <w:rPr>
+          <w:rFonts w:hint="eastAsia"/>
+        </w:rPr>
+      </w:pPr>
+      <w:r>
+        <w:t xml:space="preserve">|||  INDEX_OPEN_DEVI # Trades:  4 Tot Q:  -1.0 -43.03, </w:t>
+      </w:r>
+      <w:r>
+        <w:rPr>
+          <w:rFonts w:hint="eastAsia"/>
+        </w:rPr>
+        <w:t>(</w:t>
+      </w:r>
+      <w:r>
+        <w:rPr>
+          <w:rFonts w:hint="eastAsia"/>
+        </w:rPr>
+        <w:t>鸡肋</w:t>
+      </w:r>
+      <w:r>
+        <w:rPr>
+          <w:rFonts w:hint="eastAsia"/>
+        </w:rPr>
+        <w:t>)</w:t>
+      </w:r>
+    </w:p>
+    <w:p>
+      <w:pPr>
+        <w:rPr>
+          <w:rFonts w:hint="eastAsia"/>
+        </w:rPr>
+      </w:pPr>
+      <w:r>
+        <w:t xml:space="preserve">|||  INDEX_HILO # Trades:  2 Tot Q:  -1.0 -44.51, </w:t>
+      </w:r>
+      <w:r>
+        <w:rPr>
+          <w:rFonts w:hint="eastAsia"/>
+        </w:rPr>
+        <w:t>(</w:t>
+      </w:r>
+      <w:r>
+        <w:rPr>
+          <w:rFonts w:hint="eastAsia"/>
+        </w:rPr>
+        <w:t>鸡肋</w:t>
+      </w:r>
+      <w:r>
+        <w:rPr>
+          <w:rFonts w:hint="eastAsia"/>
+        </w:rPr>
+        <w:t>, limit only to morning</w:t>
+      </w:r>
+      <w:r>
+        <w:rPr>
+          <w:rFonts w:hint="eastAsia"/>
+        </w:rPr>
+        <w:t>)</w:t>
+      </w:r>
+    </w:p>
+    <w:p>
+      <w:pPr>
+        <w:rPr>
+          <w:rFonts w:hint="eastAsia"/>
+        </w:rPr>
+      </w:pPr>
+    </w:p>
+    <w:p>
+      <w:pPr>
+        <w:rPr>
+          <w:rFonts w:hint="eastAsia"/>
+        </w:rPr>
+      </w:pPr>
+      <w:r>
+        <w:t>||</w:t>
+      </w:r>
+      <w:proofErr w:type="gramStart"/>
+      <w:r>
+        <w:t>|  INDEX</w:t>
+      </w:r>
+      <w:proofErr w:type="gramEnd"/>
+      <w:r>
+        <w:t>_PM_OPEN_DEVI #</w:t>
+      </w:r>
+      <w:r>
+        <w:t xml:space="preserve"> Trades:  1 Tot Q:  -1.0 -74.0</w:t>
+      </w:r>
+      <w:r>
+        <w:rPr>
+          <w:rFonts w:hint="eastAsia"/>
+        </w:rPr>
+        <w:t xml:space="preserve"> (buy not filled)</w:t>
+      </w:r>
+    </w:p>
+    <w:p>
+      <w:pPr>
+        <w:rPr>
+          <w:rFonts w:hint="eastAsia"/>
+        </w:rPr>
+      </w:pPr>
+      <w:r>
+        <w:t>||</w:t>
+      </w:r>
+      <w:proofErr w:type="gramStart"/>
+      <w:r>
+        <w:t>|  FUT</w:t>
+      </w:r>
+      <w:proofErr w:type="gramEnd"/>
+      <w:r>
+        <w:t xml:space="preserve">_HILO # Trades:  4 Tot Q:  -1.0 -193.03, </w:t>
+      </w:r>
+      <w:r>
+        <w:rPr>
+          <w:rFonts w:hint="eastAsia"/>
+        </w:rPr>
+        <w:t>(decommission)</w:t>
+      </w:r>
+    </w:p>
+    <w:p>
+      <w:pPr>
+        <w:rPr>
+          <w:rFonts w:hint="eastAsia"/>
+        </w:rPr>
+      </w:pPr>
+      <w:r>
+        <w:t>||</w:t>
+      </w:r>
+      <w:proofErr w:type="gramStart"/>
+      <w:r>
+        <w:t>|  INDEX</w:t>
+      </w:r>
+      <w:proofErr w:type="gramEnd"/>
+      <w:r>
+        <w:t>_PM_HILO # T</w:t>
+      </w:r>
+      <w:r>
+        <w:t>rades:  1 Tot Q:  -3.0 -244.51</w:t>
+      </w:r>
+      <w:r>
+        <w:rPr>
+          <w:rFonts w:hint="eastAsia"/>
+        </w:rPr>
+        <w:t xml:space="preserve"> (buy not filled</w:t>
+      </w:r>
+      <w:r>
+        <w:rPr>
+          <w:rFonts w:hint="eastAsia"/>
+        </w:rPr>
+        <w:t>, more aggressive for first three orders</w:t>
+      </w:r>
+      <w:r>
+        <w:rPr>
+          <w:rFonts w:hint="eastAsia"/>
+        </w:rPr>
+        <w:t>)</w:t>
+      </w:r>
+    </w:p>
+    <w:p>
+      <w:pPr>
+        <w:rPr>
+          <w:rFonts w:hint="eastAsia"/>
+        </w:rPr>
+      </w:pPr>
+    </w:p>
+    <w:p>
+      <w:pPr>
+        <w:rPr>
+          <w:rFonts w:hint="eastAsia"/>
+        </w:rPr>
+      </w:pPr>
+    </w:p>
+    <w:p>
+      <w:pPr>
+        <w:rPr>
+          <w:rFonts w:hint="eastAsia"/>
+        </w:rPr>
+      </w:pPr>
+    </w:p>
+    <w:p>
+      <w:pPr>
+        <w:rPr>
+          <w:rFonts w:hint="eastAsia"/>
+        </w:rPr>
+      </w:pPr>
+    </w:p>
+    <w:p>
+      <w:pPr>
+        <w:rPr>
+          <w:rFonts w:hint="eastAsia"/>
+        </w:rPr>
+      </w:pPr>
+    </w:p>
+    <w:p>
+      <w:pPr>
+        <w:rPr>
+          <w:rFonts w:hint="eastAsia"/>
+        </w:rPr>
+      </w:pPr>
+    </w:p>
+    <w:p>
+      <w:pPr>
+        <w:rPr>
+          <w:rFonts w:hint="eastAsia"/>
+        </w:rPr>
+      </w:pPr>
+    </w:p>
+    <w:p>
+      <w:pPr>
+        <w:rPr>
+          <w:rFonts w:hint="eastAsia"/>
+        </w:rPr>
+      </w:pPr>
+    </w:p>
+    <w:p>
+      <w:pPr>
+        <w:rPr>
+          <w:rFonts w:hint="eastAsia"/>
+        </w:rPr>
+      </w:pPr>
+      <w:r>
+        <w:rPr>
+          <w:rFonts w:hint="eastAsia"/>
+        </w:rPr>
+        <w:lastRenderedPageBreak/>
+        <w:t xml:space="preserve">Weekly review: Make sure delta </w:t>
+      </w:r>
+      <w:proofErr w:type="spellStart"/>
+      <w:r>
+        <w:rPr>
+          <w:rFonts w:hint="eastAsia"/>
+        </w:rPr>
+        <w:t>pnl</w:t>
+      </w:r>
+      <w:proofErr w:type="spellEnd"/>
+      <w:r>
+        <w:rPr>
+          <w:rFonts w:hint="eastAsia"/>
+        </w:rPr>
+        <w:t xml:space="preserve"> does</w:t>
+      </w:r>
+      <w:r>
+        <w:t>n’</w:t>
+      </w:r>
+      <w:r>
+        <w:rPr>
+          <w:rFonts w:hint="eastAsia"/>
+        </w:rPr>
+        <w:t>t impact too much next week.</w:t>
+      </w:r>
+    </w:p>
+    <w:p>
+      <w:pPr>
+        <w:rPr>
+          <w:rFonts w:hint="eastAsia"/>
+        </w:rPr>
+      </w:pPr>
+      <w:r>
+        <w:rPr>
+          <w:rFonts w:hint="eastAsia"/>
+        </w:rPr>
+        <w:t>This week changes</w:t>
+      </w:r>
+    </w:p>
+    <w:p>
+      <w:pPr>
+        <w:pStyle w:val="a3"/>
+        <w:numPr>
+          <w:ilvl w:val="0"/>
+          <w:numId w:val="24"/>
+        </w:numPr>
+        <w:ind w:firstLineChars="0"/>
+        <w:rPr>
+          <w:rFonts w:hint="eastAsia"/>
+        </w:rPr>
+      </w:pPr>
+      <w:r>
+        <w:t>N</w:t>
+      </w:r>
+      <w:r>
+        <w:rPr>
+          <w:rFonts w:hint="eastAsia"/>
+        </w:rPr>
+        <w:t>o more overnight delta</w:t>
+      </w:r>
+    </w:p>
+    <w:p>
+      <w:pPr>
+        <w:pStyle w:val="a3"/>
+        <w:numPr>
+          <w:ilvl w:val="0"/>
+          <w:numId w:val="24"/>
+        </w:numPr>
+        <w:ind w:firstLineChars="0"/>
+        <w:rPr>
+          <w:rFonts w:hint="eastAsia"/>
+        </w:rPr>
+      </w:pPr>
+      <w:r>
+        <w:t>N</w:t>
+      </w:r>
+      <w:r>
+        <w:rPr>
+          <w:rFonts w:hint="eastAsia"/>
+        </w:rPr>
+        <w:t>o more stock position</w:t>
+      </w:r>
+    </w:p>
+    <w:p>
+      <w:pPr>
+        <w:pStyle w:val="a3"/>
+        <w:numPr>
+          <w:ilvl w:val="0"/>
+          <w:numId w:val="24"/>
+        </w:numPr>
+        <w:ind w:firstLineChars="0"/>
+        <w:rPr>
+          <w:rFonts w:hint="eastAsia"/>
+        </w:rPr>
+      </w:pPr>
+      <w:r>
+        <w:t>C</w:t>
+      </w:r>
+      <w:r>
+        <w:rPr>
+          <w:rFonts w:hint="eastAsia"/>
+        </w:rPr>
+        <w:t>alibrating trading strategies</w:t>
+      </w:r>
+    </w:p>
+    <w:p>
+      <w:pPr>
+        <w:pStyle w:val="a3"/>
+        <w:numPr>
+          <w:ilvl w:val="0"/>
+          <w:numId w:val="24"/>
+        </w:numPr>
+        <w:ind w:firstLineChars="0"/>
+        <w:rPr>
+          <w:rFonts w:hint="eastAsia"/>
+        </w:rPr>
+      </w:pPr>
+      <w:proofErr w:type="spellStart"/>
+      <w:r>
+        <w:t>P</w:t>
+      </w:r>
+      <w:r>
+        <w:rPr>
+          <w:rFonts w:hint="eastAsia"/>
+        </w:rPr>
+        <w:t>mhilo</w:t>
+      </w:r>
+      <w:proofErr w:type="spellEnd"/>
+      <w:r>
+        <w:rPr>
+          <w:rFonts w:hint="eastAsia"/>
+        </w:rPr>
+        <w:t xml:space="preserve"> works the best</w:t>
+      </w:r>
+      <w:r>
+        <w:rPr>
+          <w:rFonts w:hint="eastAsia"/>
+        </w:rPr>
+        <w:t xml:space="preserve"> </w:t>
+      </w:r>
+      <w:r>
+        <w:t>–</w:t>
+      </w:r>
+      <w:r>
+        <w:rPr>
+          <w:rFonts w:hint="eastAsia"/>
+        </w:rPr>
+        <w:t xml:space="preserve"> but need to guarantee fills</w:t>
+      </w:r>
+    </w:p>
+    <w:p>
+      <w:pPr>
+        <w:pStyle w:val="a3"/>
+        <w:numPr>
+          <w:ilvl w:val="0"/>
+          <w:numId w:val="24"/>
+        </w:numPr>
+        <w:ind w:firstLineChars="0"/>
+        <w:rPr>
+          <w:rFonts w:hint="eastAsia"/>
+        </w:rPr>
+      </w:pPr>
+    </w:p>
+    <w:p>
+      <w:pPr>
+        <w:rPr>
+          <w:rFonts w:hint="eastAsia"/>
+        </w:rPr>
+      </w:pPr>
+    </w:p>
+    <w:p>
+      <w:pPr>
+        <w:rPr>
+          <w:rFonts w:hint="eastAsia"/>
+        </w:rPr>
+      </w:pPr>
+      <w:r>
+        <w:rPr>
+          <w:noProof/>
+        </w:rPr>
+        <w:drawing>
+          <wp:inline distT="0" distB="0" distL="0" distR="0" wp14:anchorId="55E08F73" wp14:editId="55C85369">
+            <wp:extent cx="5274310" cy="1214190"/>
+            <wp:effectExtent l="0" t="0" r="2540" b="5080"/>
+            <wp:docPr id="2" name="图片 2"/>
+            <wp:cNvGraphicFramePr>
+              <a:graphicFrameLocks xmlns:a="http://schemas.openxmlformats.org/drawingml/2006/main" noChangeAspect="1"/>
+            </wp:cNvGraphicFramePr>
+            <a:graphic xmlns:a="http://schemas.openxmlformats.org/drawingml/2006/main">
+              <a:graphicData uri="http://schemas.openxmlformats.org/drawingml/2006/picture">
+                <pic:pic xmlns:pic="http://schemas.openxmlformats.org/drawingml/2006/picture">
+                  <pic:nvPicPr>
+                    <pic:cNvPr id="0" name=""/>
+                    <pic:cNvPicPr/>
+                  </pic:nvPicPr>
+                  <pic:blipFill>
+                    <a:blip r:embed="rId9"/>
+                    <a:stretch>
+                      <a:fillRect/>
+                    </a:stretch>
+                  </pic:blipFill>
+                  <pic:spPr>
+                    <a:xfrm>
+                      <a:off x="0" y="0"/>
+                      <a:ext cx="5274310" cy="1214190"/>
+                    </a:xfrm>
+                    <a:prstGeom prst="rect">
+                      <a:avLst/>
+                    </a:prstGeom>
+                  </pic:spPr>
+                </pic:pic>
+              </a:graphicData>
+            </a:graphic>
+          </wp:inline>
+        </w:drawing>
+      </w:r>
+    </w:p>
+    <w:p>
+      <w:pPr>
+        <w:rPr>
+          <w:rFonts w:hint="eastAsia"/>
+        </w:rPr>
+      </w:pPr>
+      <w:proofErr w:type="spellStart"/>
+      <w:r>
+        <w:t>M</w:t>
+      </w:r>
+      <w:r>
+        <w:rPr>
+          <w:rFonts w:hint="eastAsia"/>
+        </w:rPr>
+        <w:t>tm</w:t>
+      </w:r>
+      <w:proofErr w:type="spellEnd"/>
+      <w:r>
+        <w:rPr>
+          <w:rFonts w:hint="eastAsia"/>
+        </w:rPr>
+        <w:t xml:space="preserve"> down -50k, next week focus on trading. </w:t>
+      </w:r>
+      <w:bookmarkStart w:id="0" w:name="_GoBack"/>
+      <w:bookmarkEnd w:id="0"/>
+    </w:p>
+    <w:p>
+      <w:pPr>
+        <w:rPr>
+          <w:rFonts w:hint="eastAsia"/>
+        </w:rPr>
+      </w:pPr>
+    </w:p>
+    <w:p>
+      <w:pPr>
+        <w:rPr>
+          <w:rFonts w:hint="eastAsia"/>
+        </w:rPr>
+      </w:pPr>
+    </w:p>
+    <w:p>
+      <w:pPr>
+        <w:rPr>
+          <w:rFonts w:hint="eastAsia"/>
+        </w:rPr>
+      </w:pPr>
+    </w:p>
+    <w:p>
+      <w:pPr>
+        <w:rPr>
+          <w:rFonts w:hint="eastAsia"/>
+        </w:rPr>
+      </w:pPr>
+    </w:p>
+    <w:p>
+      <w:pPr>
+        <w:rPr>
+          <w:rFonts w:hint="eastAsia"/>
+        </w:rPr>
+      </w:pPr>
+    </w:p>
     <w:sectPr>
       <w:pgSz w:w="11906" w:h="16838"/>
       <w:pgMar w:top="1440" w:right="1800" w:bottom="1440" w:left="1800" w:header="720" w:footer="720" w:gutter="0"/>
@@ -2029,6 +4395,296 @@
     </w:lvl>
   </w:abstractNum>
   <w:abstractNum w:abstractNumId="2">
+    <w:nsid w:val="11D5547E"/>
+    <w:multiLevelType w:val="hybridMultilevel"/>
+    <w:tmpl w:val="4F38AECA"/>
+    <w:lvl w:ilvl="0" w:tplc="20FCEF0C">
+      <w:start w:val="1"/>
+      <w:numFmt w:val="decimal"/>
+      <w:lvlText w:val="%1."/>
+      <w:lvlJc w:val="left"/>
+      <w:pPr>
+        <w:ind w:left="360" w:hanging="360"/>
+      </w:pPr>
+      <w:rPr>
+        <w:rFonts w:hint="default"/>
+      </w:rPr>
+    </w:lvl>
+    <w:lvl w:ilvl="1" w:tplc="04090019" w:tentative="1">
+      <w:start w:val="1"/>
+      <w:numFmt w:val="lowerLetter"/>
+      <w:lvlText w:val="%2)"/>
+      <w:lvlJc w:val="left"/>
+      <w:pPr>
+        <w:ind w:left="840" w:hanging="420"/>
+      </w:pPr>
+    </w:lvl>
+    <w:lvl w:ilvl="2" w:tplc="0409001B" w:tentative="1">
+      <w:start w:val="1"/>
+      <w:numFmt w:val="lowerRoman"/>
+      <w:lvlText w:val="%3."/>
+      <w:lvlJc w:val="right"/>
+      <w:pPr>
+        <w:ind w:left="1260" w:hanging="420"/>
+      </w:pPr>
+    </w:lvl>
+    <w:lvl w:ilvl="3" w:tplc="0409000F" w:tentative="1">
+      <w:start w:val="1"/>
+      <w:numFmt w:val="decimal"/>
+      <w:lvlText w:val="%4."/>
+      <w:lvlJc w:val="left"/>
+      <w:pPr>
+        <w:ind w:left="1680" w:hanging="420"/>
+      </w:pPr>
+    </w:lvl>
+    <w:lvl w:ilvl="4" w:tplc="04090019" w:tentative="1">
+      <w:start w:val="1"/>
+      <w:numFmt w:val="lowerLetter"/>
+      <w:lvlText w:val="%5)"/>
+      <w:lvlJc w:val="left"/>
+      <w:pPr>
+        <w:ind w:left="2100" w:hanging="420"/>
+      </w:pPr>
+    </w:lvl>
+    <w:lvl w:ilvl="5" w:tplc="0409001B" w:tentative="1">
+      <w:start w:val="1"/>
+      <w:numFmt w:val="lowerRoman"/>
+      <w:lvlText w:val="%6."/>
+      <w:lvlJc w:val="right"/>
+      <w:pPr>
+        <w:ind w:left="2520" w:hanging="420"/>
+      </w:pPr>
+    </w:lvl>
+    <w:lvl w:ilvl="6" w:tplc="0409000F" w:tentative="1">
+      <w:start w:val="1"/>
+      <w:numFmt w:val="decimal"/>
+      <w:lvlText w:val="%7."/>
+      <w:lvlJc w:val="left"/>
+      <w:pPr>
+        <w:ind w:left="2940" w:hanging="420"/>
+      </w:pPr>
+    </w:lvl>
+    <w:lvl w:ilvl="7" w:tplc="04090019" w:tentative="1">
+      <w:start w:val="1"/>
+      <w:numFmt w:val="lowerLetter"/>
+      <w:lvlText w:val="%8)"/>
+      <w:lvlJc w:val="left"/>
+      <w:pPr>
+        <w:ind w:left="3360" w:hanging="420"/>
+      </w:pPr>
+    </w:lvl>
+    <w:lvl w:ilvl="8" w:tplc="0409001B" w:tentative="1">
+      <w:start w:val="1"/>
+      <w:numFmt w:val="lowerRoman"/>
+      <w:lvlText w:val="%9."/>
+      <w:lvlJc w:val="right"/>
+      <w:pPr>
+        <w:ind w:left="3780" w:hanging="420"/>
+      </w:pPr>
+    </w:lvl>
+  </w:abstractNum>
+  <w:abstractNum w:abstractNumId="3">
+    <w:nsid w:val="17AF545B"/>
+    <w:multiLevelType w:val="hybridMultilevel"/>
+    <w:tmpl w:val="5D367296"/>
+    <w:lvl w:ilvl="0" w:tplc="EBC0E142">
+      <w:numFmt w:val="bullet"/>
+      <w:lvlText w:val="-"/>
+      <w:lvlJc w:val="left"/>
+      <w:pPr>
+        <w:ind w:left="360" w:hanging="360"/>
+      </w:pPr>
+      <w:rPr>
+        <w:rFonts w:ascii="Calibri" w:eastAsiaTheme="minorEastAsia" w:hAnsi="Calibri" w:cs="Calibri" w:hint="default"/>
+      </w:rPr>
+    </w:lvl>
+    <w:lvl w:ilvl="1" w:tplc="04090003" w:tentative="1">
+      <w:start w:val="1"/>
+      <w:numFmt w:val="bullet"/>
+      <w:lvlText w:val=""/>
+      <w:lvlJc w:val="left"/>
+      <w:pPr>
+        <w:ind w:left="840" w:hanging="420"/>
+      </w:pPr>
+      <w:rPr>
+        <w:rFonts w:ascii="Wingdings" w:hAnsi="Wingdings" w:hint="default"/>
+      </w:rPr>
+    </w:lvl>
+    <w:lvl w:ilvl="2" w:tplc="04090005" w:tentative="1">
+      <w:start w:val="1"/>
+      <w:numFmt w:val="bullet"/>
+      <w:lvlText w:val=""/>
+      <w:lvlJc w:val="left"/>
+      <w:pPr>
+        <w:ind w:left="1260" w:hanging="420"/>
+      </w:pPr>
+      <w:rPr>
+        <w:rFonts w:ascii="Wingdings" w:hAnsi="Wingdings" w:hint="default"/>
+      </w:rPr>
+    </w:lvl>
+    <w:lvl w:ilvl="3" w:tplc="04090001" w:tentative="1">
+      <w:start w:val="1"/>
+      <w:numFmt w:val="bullet"/>
+      <w:lvlText w:val=""/>
+      <w:lvlJc w:val="left"/>
+      <w:pPr>
+        <w:ind w:left="1680" w:hanging="420"/>
+      </w:pPr>
+      <w:rPr>
+        <w:rFonts w:ascii="Wingdings" w:hAnsi="Wingdings" w:hint="default"/>
+      </w:rPr>
+    </w:lvl>
+    <w:lvl w:ilvl="4" w:tplc="04090003" w:tentative="1">
+      <w:start w:val="1"/>
+      <w:numFmt w:val="bullet"/>
+      <w:lvlText w:val=""/>
+      <w:lvlJc w:val="left"/>
+      <w:pPr>
+        <w:ind w:left="2100" w:hanging="420"/>
+      </w:pPr>
+      <w:rPr>
+        <w:rFonts w:ascii="Wingdings" w:hAnsi="Wingdings" w:hint="default"/>
+      </w:rPr>
+    </w:lvl>
+    <w:lvl w:ilvl="5" w:tplc="04090005" w:tentative="1">
+      <w:start w:val="1"/>
+      <w:numFmt w:val="bullet"/>
+      <w:lvlText w:val=""/>
+      <w:lvlJc w:val="left"/>
+      <w:pPr>
+        <w:ind w:left="2520" w:hanging="420"/>
+      </w:pPr>
+      <w:rPr>
+        <w:rFonts w:ascii="Wingdings" w:hAnsi="Wingdings" w:hint="default"/>
+      </w:rPr>
+    </w:lvl>
+    <w:lvl w:ilvl="6" w:tplc="04090001" w:tentative="1">
+      <w:start w:val="1"/>
+      <w:numFmt w:val="bullet"/>
+      <w:lvlText w:val=""/>
+      <w:lvlJc w:val="left"/>
+      <w:pPr>
+        <w:ind w:left="2940" w:hanging="420"/>
+      </w:pPr>
+      <w:rPr>
+        <w:rFonts w:ascii="Wingdings" w:hAnsi="Wingdings" w:hint="default"/>
+      </w:rPr>
+    </w:lvl>
+    <w:lvl w:ilvl="7" w:tplc="04090003" w:tentative="1">
+      <w:start w:val="1"/>
+      <w:numFmt w:val="bullet"/>
+      <w:lvlText w:val=""/>
+      <w:lvlJc w:val="left"/>
+      <w:pPr>
+        <w:ind w:left="3360" w:hanging="420"/>
+      </w:pPr>
+      <w:rPr>
+        <w:rFonts w:ascii="Wingdings" w:hAnsi="Wingdings" w:hint="default"/>
+      </w:rPr>
+    </w:lvl>
+    <w:lvl w:ilvl="8" w:tplc="04090005" w:tentative="1">
+      <w:start w:val="1"/>
+      <w:numFmt w:val="bullet"/>
+      <w:lvlText w:val=""/>
+      <w:lvlJc w:val="left"/>
+      <w:pPr>
+        <w:ind w:left="3780" w:hanging="420"/>
+      </w:pPr>
+      <w:rPr>
+        <w:rFonts w:ascii="Wingdings" w:hAnsi="Wingdings" w:hint="default"/>
+      </w:rPr>
+    </w:lvl>
+  </w:abstractNum>
+  <w:abstractNum w:abstractNumId="4">
+    <w:nsid w:val="181922A7"/>
+    <w:multiLevelType w:val="hybridMultilevel"/>
+    <w:tmpl w:val="13A273CA"/>
+    <w:lvl w:ilvl="0" w:tplc="222A0E6E">
+      <w:start w:val="1"/>
+      <w:numFmt w:val="decimal"/>
+      <w:lvlText w:val="%1."/>
+      <w:lvlJc w:val="left"/>
+      <w:pPr>
+        <w:ind w:left="360" w:hanging="360"/>
+      </w:pPr>
+      <w:rPr>
+        <w:rFonts w:hint="default"/>
+      </w:rPr>
+    </w:lvl>
+    <w:lvl w:ilvl="1" w:tplc="04090019" w:tentative="1">
+      <w:start w:val="1"/>
+      <w:numFmt w:val="lowerLetter"/>
+      <w:lvlText w:val="%2)"/>
+      <w:lvlJc w:val="left"/>
+      <w:pPr>
+        <w:ind w:left="840" w:hanging="420"/>
+      </w:pPr>
+    </w:lvl>
+    <w:lvl w:ilvl="2" w:tplc="0409001B" w:tentative="1">
+      <w:start w:val="1"/>
+      <w:numFmt w:val="lowerRoman"/>
+      <w:lvlText w:val="%3."/>
+      <w:lvlJc w:val="right"/>
+      <w:pPr>
+        <w:ind w:left="1260" w:hanging="420"/>
+      </w:pPr>
+    </w:lvl>
+    <w:lvl w:ilvl="3" w:tplc="0409000F" w:tentative="1">
+      <w:start w:val="1"/>
+      <w:numFmt w:val="decimal"/>
+      <w:lvlText w:val="%4."/>
+      <w:lvlJc w:val="left"/>
+      <w:pPr>
+        <w:ind w:left="1680" w:hanging="420"/>
+      </w:pPr>
+    </w:lvl>
+    <w:lvl w:ilvl="4" w:tplc="04090019" w:tentative="1">
+      <w:start w:val="1"/>
+      <w:numFmt w:val="lowerLetter"/>
+      <w:lvlText w:val="%5)"/>
+      <w:lvlJc w:val="left"/>
+      <w:pPr>
+        <w:ind w:left="2100" w:hanging="420"/>
+      </w:pPr>
+    </w:lvl>
+    <w:lvl w:ilvl="5" w:tplc="0409001B" w:tentative="1">
+      <w:start w:val="1"/>
+      <w:numFmt w:val="lowerRoman"/>
+      <w:lvlText w:val="%6."/>
+      <w:lvlJc w:val="right"/>
+      <w:pPr>
+        <w:ind w:left="2520" w:hanging="420"/>
+      </w:pPr>
+    </w:lvl>
+    <w:lvl w:ilvl="6" w:tplc="0409000F" w:tentative="1">
+      <w:start w:val="1"/>
+      <w:numFmt w:val="decimal"/>
+      <w:lvlText w:val="%7."/>
+      <w:lvlJc w:val="left"/>
+      <w:pPr>
+        <w:ind w:left="2940" w:hanging="420"/>
+      </w:pPr>
+    </w:lvl>
+    <w:lvl w:ilvl="7" w:tplc="04090019" w:tentative="1">
+      <w:start w:val="1"/>
+      <w:numFmt w:val="lowerLetter"/>
+      <w:lvlText w:val="%8)"/>
+      <w:lvlJc w:val="left"/>
+      <w:pPr>
+        <w:ind w:left="3360" w:hanging="420"/>
+      </w:pPr>
+    </w:lvl>
+    <w:lvl w:ilvl="8" w:tplc="0409001B" w:tentative="1">
+      <w:start w:val="1"/>
+      <w:numFmt w:val="lowerRoman"/>
+      <w:lvlText w:val="%9."/>
+      <w:lvlJc w:val="right"/>
+      <w:pPr>
+        <w:ind w:left="3780" w:hanging="420"/>
+      </w:pPr>
+    </w:lvl>
+  </w:abstractNum>
+  <w:abstractNum w:abstractNumId="5">
     <w:nsid w:val="1BFD7538"/>
     <w:multiLevelType w:val="hybridMultilevel"/>
     <w:tmpl w:val="412C8B6C"/>
@@ -2117,7 +4773,96 @@
       </w:pPr>
     </w:lvl>
   </w:abstractNum>
-  <w:abstractNum w:abstractNumId="3">
+  <w:abstractNum w:abstractNumId="6">
+    <w:nsid w:val="262F0DE3"/>
+    <w:multiLevelType w:val="hybridMultilevel"/>
+    <w:tmpl w:val="48EE248C"/>
+    <w:lvl w:ilvl="0" w:tplc="52447620">
+      <w:start w:val="1"/>
+      <w:numFmt w:val="decimal"/>
+      <w:lvlText w:val="%1."/>
+      <w:lvlJc w:val="left"/>
+      <w:pPr>
+        <w:ind w:left="360" w:hanging="360"/>
+      </w:pPr>
+      <w:rPr>
+        <w:rFonts w:hint="default"/>
+      </w:rPr>
+    </w:lvl>
+    <w:lvl w:ilvl="1" w:tplc="04090019" w:tentative="1">
+      <w:start w:val="1"/>
+      <w:numFmt w:val="lowerLetter"/>
+      <w:lvlText w:val="%2)"/>
+      <w:lvlJc w:val="left"/>
+      <w:pPr>
+        <w:ind w:left="840" w:hanging="420"/>
+      </w:pPr>
+    </w:lvl>
+    <w:lvl w:ilvl="2" w:tplc="0409001B" w:tentative="1">
+      <w:start w:val="1"/>
+      <w:numFmt w:val="lowerRoman"/>
+      <w:lvlText w:val="%3."/>
+      <w:lvlJc w:val="right"/>
+      <w:pPr>
+        <w:ind w:left="1260" w:hanging="420"/>
+      </w:pPr>
+    </w:lvl>
+    <w:lvl w:ilvl="3" w:tplc="0409000F" w:tentative="1">
+      <w:start w:val="1"/>
+      <w:numFmt w:val="decimal"/>
+      <w:lvlText w:val="%4."/>
+      <w:lvlJc w:val="left"/>
+      <w:pPr>
+        <w:ind w:left="1680" w:hanging="420"/>
+      </w:pPr>
+    </w:lvl>
+    <w:lvl w:ilvl="4" w:tplc="04090019" w:tentative="1">
+      <w:start w:val="1"/>
+      <w:numFmt w:val="lowerLetter"/>
+      <w:lvlText w:val="%5)"/>
+      <w:lvlJc w:val="left"/>
+      <w:pPr>
+        <w:ind w:left="2100" w:hanging="420"/>
+      </w:pPr>
+    </w:lvl>
+    <w:lvl w:ilvl="5" w:tplc="0409001B" w:tentative="1">
+      <w:start w:val="1"/>
+      <w:numFmt w:val="lowerRoman"/>
+      <w:lvlText w:val="%6."/>
+      <w:lvlJc w:val="right"/>
+      <w:pPr>
+        <w:ind w:left="2520" w:hanging="420"/>
+      </w:pPr>
+    </w:lvl>
+    <w:lvl w:ilvl="6" w:tplc="0409000F" w:tentative="1">
+      <w:start w:val="1"/>
+      <w:numFmt w:val="decimal"/>
+      <w:lvlText w:val="%7."/>
+      <w:lvlJc w:val="left"/>
+      <w:pPr>
+        <w:ind w:left="2940" w:hanging="420"/>
+      </w:pPr>
+    </w:lvl>
+    <w:lvl w:ilvl="7" w:tplc="04090019" w:tentative="1">
+      <w:start w:val="1"/>
+      <w:numFmt w:val="lowerLetter"/>
+      <w:lvlText w:val="%8)"/>
+      <w:lvlJc w:val="left"/>
+      <w:pPr>
+        <w:ind w:left="3360" w:hanging="420"/>
+      </w:pPr>
+    </w:lvl>
+    <w:lvl w:ilvl="8" w:tplc="0409001B" w:tentative="1">
+      <w:start w:val="1"/>
+      <w:numFmt w:val="lowerRoman"/>
+      <w:lvlText w:val="%9."/>
+      <w:lvlJc w:val="right"/>
+      <w:pPr>
+        <w:ind w:left="3780" w:hanging="420"/>
+      </w:pPr>
+    </w:lvl>
+  </w:abstractNum>
+  <w:abstractNum w:abstractNumId="7">
     <w:nsid w:val="27231645"/>
     <w:multiLevelType w:val="hybridMultilevel"/>
     <w:tmpl w:val="481CA7D2"/>
@@ -2206,7 +4951,7 @@
       </w:pPr>
     </w:lvl>
   </w:abstractNum>
-  <w:abstractNum w:abstractNumId="4">
+  <w:abstractNum w:abstractNumId="8">
     <w:nsid w:val="2A4C6DAA"/>
     <w:multiLevelType w:val="hybridMultilevel"/>
     <w:tmpl w:val="0C7C53CA"/>
@@ -2295,7 +5040,93 @@
       </w:pPr>
     </w:lvl>
   </w:abstractNum>
-  <w:abstractNum w:abstractNumId="5">
+  <w:abstractNum w:abstractNumId="9">
+    <w:nsid w:val="2EF10F39"/>
+    <w:multiLevelType w:val="hybridMultilevel"/>
+    <w:tmpl w:val="62723054"/>
+    <w:lvl w:ilvl="0" w:tplc="0409000F">
+      <w:start w:val="1"/>
+      <w:numFmt w:val="decimal"/>
+      <w:lvlText w:val="%1."/>
+      <w:lvlJc w:val="left"/>
+      <w:pPr>
+        <w:ind w:left="420" w:hanging="420"/>
+      </w:pPr>
+    </w:lvl>
+    <w:lvl w:ilvl="1" w:tplc="04090019" w:tentative="1">
+      <w:start w:val="1"/>
+      <w:numFmt w:val="lowerLetter"/>
+      <w:lvlText w:val="%2)"/>
+      <w:lvlJc w:val="left"/>
+      <w:pPr>
+        <w:ind w:left="840" w:hanging="420"/>
+      </w:pPr>
+    </w:lvl>
+    <w:lvl w:ilvl="2" w:tplc="0409001B" w:tentative="1">
+      <w:start w:val="1"/>
+      <w:numFmt w:val="lowerRoman"/>
+      <w:lvlText w:val="%3."/>
+      <w:lvlJc w:val="right"/>
+      <w:pPr>
+        <w:ind w:left="1260" w:hanging="420"/>
+      </w:pPr>
+    </w:lvl>
+    <w:lvl w:ilvl="3" w:tplc="0409000F" w:tentative="1">
+      <w:start w:val="1"/>
+      <w:numFmt w:val="decimal"/>
+      <w:lvlText w:val="%4."/>
+      <w:lvlJc w:val="left"/>
+      <w:pPr>
+        <w:ind w:left="1680" w:hanging="420"/>
+      </w:pPr>
+    </w:lvl>
+    <w:lvl w:ilvl="4" w:tplc="04090019" w:tentative="1">
+      <w:start w:val="1"/>
+      <w:numFmt w:val="lowerLetter"/>
+      <w:lvlText w:val="%5)"/>
+      <w:lvlJc w:val="left"/>
+      <w:pPr>
+        <w:ind w:left="2100" w:hanging="420"/>
+      </w:pPr>
+    </w:lvl>
+    <w:lvl w:ilvl="5" w:tplc="0409001B" w:tentative="1">
+      <w:start w:val="1"/>
+      <w:numFmt w:val="lowerRoman"/>
+      <w:lvlText w:val="%6."/>
+      <w:lvlJc w:val="right"/>
+      <w:pPr>
+        <w:ind w:left="2520" w:hanging="420"/>
+      </w:pPr>
+    </w:lvl>
+    <w:lvl w:ilvl="6" w:tplc="0409000F" w:tentative="1">
+      <w:start w:val="1"/>
+      <w:numFmt w:val="decimal"/>
+      <w:lvlText w:val="%7."/>
+      <w:lvlJc w:val="left"/>
+      <w:pPr>
+        <w:ind w:left="2940" w:hanging="420"/>
+      </w:pPr>
+    </w:lvl>
+    <w:lvl w:ilvl="7" w:tplc="04090019" w:tentative="1">
+      <w:start w:val="1"/>
+      <w:numFmt w:val="lowerLetter"/>
+      <w:lvlText w:val="%8)"/>
+      <w:lvlJc w:val="left"/>
+      <w:pPr>
+        <w:ind w:left="3360" w:hanging="420"/>
+      </w:pPr>
+    </w:lvl>
+    <w:lvl w:ilvl="8" w:tplc="0409001B" w:tentative="1">
+      <w:start w:val="1"/>
+      <w:numFmt w:val="lowerRoman"/>
+      <w:lvlText w:val="%9."/>
+      <w:lvlJc w:val="right"/>
+      <w:pPr>
+        <w:ind w:left="3780" w:hanging="420"/>
+      </w:pPr>
+    </w:lvl>
+  </w:abstractNum>
+  <w:abstractNum w:abstractNumId="10">
     <w:nsid w:val="33300758"/>
     <w:multiLevelType w:val="hybridMultilevel"/>
     <w:tmpl w:val="A926A3E2"/>
@@ -2384,7 +5215,7 @@
       </w:pPr>
     </w:lvl>
   </w:abstractNum>
-  <w:abstractNum w:abstractNumId="6">
+  <w:abstractNum w:abstractNumId="11">
     <w:nsid w:val="3DB86F3D"/>
     <w:multiLevelType w:val="hybridMultilevel"/>
     <w:tmpl w:val="28803EF2"/>
@@ -2473,7 +5304,7 @@
       </w:pPr>
     </w:lvl>
   </w:abstractNum>
-  <w:abstractNum w:abstractNumId="7">
+  <w:abstractNum w:abstractNumId="12">
     <w:nsid w:val="41162625"/>
     <w:multiLevelType w:val="hybridMultilevel"/>
     <w:tmpl w:val="13388804"/>
@@ -2562,7 +5393,271 @@
       </w:pPr>
     </w:lvl>
   </w:abstractNum>
-  <w:abstractNum w:abstractNumId="8">
+  <w:abstractNum w:abstractNumId="13">
+    <w:nsid w:val="451D39F2"/>
+    <w:multiLevelType w:val="hybridMultilevel"/>
+    <w:tmpl w:val="6A14064A"/>
+    <w:lvl w:ilvl="0" w:tplc="0409000F">
+      <w:start w:val="1"/>
+      <w:numFmt w:val="decimal"/>
+      <w:lvlText w:val="%1."/>
+      <w:lvlJc w:val="left"/>
+      <w:pPr>
+        <w:ind w:left="420" w:hanging="420"/>
+      </w:pPr>
+    </w:lvl>
+    <w:lvl w:ilvl="1" w:tplc="04090019" w:tentative="1">
+      <w:start w:val="1"/>
+      <w:numFmt w:val="lowerLetter"/>
+      <w:lvlText w:val="%2)"/>
+      <w:lvlJc w:val="left"/>
+      <w:pPr>
+        <w:ind w:left="840" w:hanging="420"/>
+      </w:pPr>
+    </w:lvl>
+    <w:lvl w:ilvl="2" w:tplc="0409001B" w:tentative="1">
+      <w:start w:val="1"/>
+      <w:numFmt w:val="lowerRoman"/>
+      <w:lvlText w:val="%3."/>
+      <w:lvlJc w:val="right"/>
+      <w:pPr>
+        <w:ind w:left="1260" w:hanging="420"/>
+      </w:pPr>
+    </w:lvl>
+    <w:lvl w:ilvl="3" w:tplc="0409000F" w:tentative="1">
+      <w:start w:val="1"/>
+      <w:numFmt w:val="decimal"/>
+      <w:lvlText w:val="%4."/>
+      <w:lvlJc w:val="left"/>
+      <w:pPr>
+        <w:ind w:left="1680" w:hanging="420"/>
+      </w:pPr>
+    </w:lvl>
+    <w:lvl w:ilvl="4" w:tplc="04090019" w:tentative="1">
+      <w:start w:val="1"/>
+      <w:numFmt w:val="lowerLetter"/>
+      <w:lvlText w:val="%5)"/>
+      <w:lvlJc w:val="left"/>
+      <w:pPr>
+        <w:ind w:left="2100" w:hanging="420"/>
+      </w:pPr>
+    </w:lvl>
+    <w:lvl w:ilvl="5" w:tplc="0409001B" w:tentative="1">
+      <w:start w:val="1"/>
+      <w:numFmt w:val="lowerRoman"/>
+      <w:lvlText w:val="%6."/>
+      <w:lvlJc w:val="right"/>
+      <w:pPr>
+        <w:ind w:left="2520" w:hanging="420"/>
+      </w:pPr>
+    </w:lvl>
+    <w:lvl w:ilvl="6" w:tplc="0409000F" w:tentative="1">
+      <w:start w:val="1"/>
+      <w:numFmt w:val="decimal"/>
+      <w:lvlText w:val="%7."/>
+      <w:lvlJc w:val="left"/>
+      <w:pPr>
+        <w:ind w:left="2940" w:hanging="420"/>
+      </w:pPr>
+    </w:lvl>
+    <w:lvl w:ilvl="7" w:tplc="04090019" w:tentative="1">
+      <w:start w:val="1"/>
+      <w:numFmt w:val="lowerLetter"/>
+      <w:lvlText w:val="%8)"/>
+      <w:lvlJc w:val="left"/>
+      <w:pPr>
+        <w:ind w:left="3360" w:hanging="420"/>
+      </w:pPr>
+    </w:lvl>
+    <w:lvl w:ilvl="8" w:tplc="0409001B" w:tentative="1">
+      <w:start w:val="1"/>
+      <w:numFmt w:val="lowerRoman"/>
+      <w:lvlText w:val="%9."/>
+      <w:lvlJc w:val="right"/>
+      <w:pPr>
+        <w:ind w:left="3780" w:hanging="420"/>
+      </w:pPr>
+    </w:lvl>
+  </w:abstractNum>
+  <w:abstractNum w:abstractNumId="14">
+    <w:nsid w:val="48C4475D"/>
+    <w:multiLevelType w:val="hybridMultilevel"/>
+    <w:tmpl w:val="AF3076CA"/>
+    <w:lvl w:ilvl="0" w:tplc="5FCCA5F2">
+      <w:start w:val="1"/>
+      <w:numFmt w:val="decimal"/>
+      <w:lvlText w:val="%1."/>
+      <w:lvlJc w:val="left"/>
+      <w:pPr>
+        <w:ind w:left="360" w:hanging="360"/>
+      </w:pPr>
+      <w:rPr>
+        <w:rFonts w:hint="default"/>
+      </w:rPr>
+    </w:lvl>
+    <w:lvl w:ilvl="1" w:tplc="04090019" w:tentative="1">
+      <w:start w:val="1"/>
+      <w:numFmt w:val="lowerLetter"/>
+      <w:lvlText w:val="%2)"/>
+      <w:lvlJc w:val="left"/>
+      <w:pPr>
+        <w:ind w:left="840" w:hanging="420"/>
+      </w:pPr>
+    </w:lvl>
+    <w:lvl w:ilvl="2" w:tplc="0409001B" w:tentative="1">
+      <w:start w:val="1"/>
+      <w:numFmt w:val="lowerRoman"/>
+      <w:lvlText w:val="%3."/>
+      <w:lvlJc w:val="right"/>
+      <w:pPr>
+        <w:ind w:left="1260" w:hanging="420"/>
+      </w:pPr>
+    </w:lvl>
+    <w:lvl w:ilvl="3" w:tplc="0409000F" w:tentative="1">
+      <w:start w:val="1"/>
+      <w:numFmt w:val="decimal"/>
+      <w:lvlText w:val="%4."/>
+      <w:lvlJc w:val="left"/>
+      <w:pPr>
+        <w:ind w:left="1680" w:hanging="420"/>
+      </w:pPr>
+    </w:lvl>
+    <w:lvl w:ilvl="4" w:tplc="04090019" w:tentative="1">
+      <w:start w:val="1"/>
+      <w:numFmt w:val="lowerLetter"/>
+      <w:lvlText w:val="%5)"/>
+      <w:lvlJc w:val="left"/>
+      <w:pPr>
+        <w:ind w:left="2100" w:hanging="420"/>
+      </w:pPr>
+    </w:lvl>
+    <w:lvl w:ilvl="5" w:tplc="0409001B" w:tentative="1">
+      <w:start w:val="1"/>
+      <w:numFmt w:val="lowerRoman"/>
+      <w:lvlText w:val="%6."/>
+      <w:lvlJc w:val="right"/>
+      <w:pPr>
+        <w:ind w:left="2520" w:hanging="420"/>
+      </w:pPr>
+    </w:lvl>
+    <w:lvl w:ilvl="6" w:tplc="0409000F" w:tentative="1">
+      <w:start w:val="1"/>
+      <w:numFmt w:val="decimal"/>
+      <w:lvlText w:val="%7."/>
+      <w:lvlJc w:val="left"/>
+      <w:pPr>
+        <w:ind w:left="2940" w:hanging="420"/>
+      </w:pPr>
+    </w:lvl>
+    <w:lvl w:ilvl="7" w:tplc="04090019" w:tentative="1">
+      <w:start w:val="1"/>
+      <w:numFmt w:val="lowerLetter"/>
+      <w:lvlText w:val="%8)"/>
+      <w:lvlJc w:val="left"/>
+      <w:pPr>
+        <w:ind w:left="3360" w:hanging="420"/>
+      </w:pPr>
+    </w:lvl>
+    <w:lvl w:ilvl="8" w:tplc="0409001B" w:tentative="1">
+      <w:start w:val="1"/>
+      <w:numFmt w:val="lowerRoman"/>
+      <w:lvlText w:val="%9."/>
+      <w:lvlJc w:val="right"/>
+      <w:pPr>
+        <w:ind w:left="3780" w:hanging="420"/>
+      </w:pPr>
+    </w:lvl>
+  </w:abstractNum>
+  <w:abstractNum w:abstractNumId="15">
+    <w:nsid w:val="58E46705"/>
+    <w:multiLevelType w:val="hybridMultilevel"/>
+    <w:tmpl w:val="96C6AF2E"/>
+    <w:lvl w:ilvl="0" w:tplc="38FEF898">
+      <w:start w:val="1"/>
+      <w:numFmt w:val="decimal"/>
+      <w:lvlText w:val="%1."/>
+      <w:lvlJc w:val="left"/>
+      <w:pPr>
+        <w:ind w:left="360" w:hanging="360"/>
+      </w:pPr>
+      <w:rPr>
+        <w:rFonts w:hint="default"/>
+      </w:rPr>
+    </w:lvl>
+    <w:lvl w:ilvl="1" w:tplc="04090019" w:tentative="1">
+      <w:start w:val="1"/>
+      <w:numFmt w:val="lowerLetter"/>
+      <w:lvlText w:val="%2)"/>
+      <w:lvlJc w:val="left"/>
+      <w:pPr>
+        <w:ind w:left="840" w:hanging="420"/>
+      </w:pPr>
+    </w:lvl>
+    <w:lvl w:ilvl="2" w:tplc="0409001B" w:tentative="1">
+      <w:start w:val="1"/>
+      <w:numFmt w:val="lowerRoman"/>
+      <w:lvlText w:val="%3."/>
+      <w:lvlJc w:val="right"/>
+      <w:pPr>
+        <w:ind w:left="1260" w:hanging="420"/>
+      </w:pPr>
+    </w:lvl>
+    <w:lvl w:ilvl="3" w:tplc="0409000F" w:tentative="1">
+      <w:start w:val="1"/>
+      <w:numFmt w:val="decimal"/>
+      <w:lvlText w:val="%4."/>
+      <w:lvlJc w:val="left"/>
+      <w:pPr>
+        <w:ind w:left="1680" w:hanging="420"/>
+      </w:pPr>
+    </w:lvl>
+    <w:lvl w:ilvl="4" w:tplc="04090019" w:tentative="1">
+      <w:start w:val="1"/>
+      <w:numFmt w:val="lowerLetter"/>
+      <w:lvlText w:val="%5)"/>
+      <w:lvlJc w:val="left"/>
+      <w:pPr>
+        <w:ind w:left="2100" w:hanging="420"/>
+      </w:pPr>
+    </w:lvl>
+    <w:lvl w:ilvl="5" w:tplc="0409001B" w:tentative="1">
+      <w:start w:val="1"/>
+      <w:numFmt w:val="lowerRoman"/>
+      <w:lvlText w:val="%6."/>
+      <w:lvlJc w:val="right"/>
+      <w:pPr>
+        <w:ind w:left="2520" w:hanging="420"/>
+      </w:pPr>
+    </w:lvl>
+    <w:lvl w:ilvl="6" w:tplc="0409000F" w:tentative="1">
+      <w:start w:val="1"/>
+      <w:numFmt w:val="decimal"/>
+      <w:lvlText w:val="%7."/>
+      <w:lvlJc w:val="left"/>
+      <w:pPr>
+        <w:ind w:left="2940" w:hanging="420"/>
+      </w:pPr>
+    </w:lvl>
+    <w:lvl w:ilvl="7" w:tplc="04090019" w:tentative="1">
+      <w:start w:val="1"/>
+      <w:numFmt w:val="lowerLetter"/>
+      <w:lvlText w:val="%8)"/>
+      <w:lvlJc w:val="left"/>
+      <w:pPr>
+        <w:ind w:left="3360" w:hanging="420"/>
+      </w:pPr>
+    </w:lvl>
+    <w:lvl w:ilvl="8" w:tplc="0409001B" w:tentative="1">
+      <w:start w:val="1"/>
+      <w:numFmt w:val="lowerRoman"/>
+      <w:lvlText w:val="%9."/>
+      <w:lvlJc w:val="right"/>
+      <w:pPr>
+        <w:ind w:left="3780" w:hanging="420"/>
+      </w:pPr>
+    </w:lvl>
+  </w:abstractNum>
+  <w:abstractNum w:abstractNumId="16">
     <w:nsid w:val="59AE2DD3"/>
     <w:multiLevelType w:val="hybridMultilevel"/>
     <w:tmpl w:val="69B25E94"/>
@@ -2648,7 +5743,7 @@
       </w:pPr>
     </w:lvl>
   </w:abstractNum>
-  <w:abstractNum w:abstractNumId="9">
+  <w:abstractNum w:abstractNumId="17">
     <w:nsid w:val="5C3A60CB"/>
     <w:multiLevelType w:val="hybridMultilevel"/>
     <w:tmpl w:val="1856FAD0"/>
@@ -2737,7 +5832,7 @@
       </w:pPr>
     </w:lvl>
   </w:abstractNum>
-  <w:abstractNum w:abstractNumId="10">
+  <w:abstractNum w:abstractNumId="18">
     <w:nsid w:val="5CDE0D82"/>
     <w:multiLevelType w:val="hybridMultilevel"/>
     <w:tmpl w:val="5656A3C4"/>
@@ -2826,7 +5921,274 @@
       </w:pPr>
     </w:lvl>
   </w:abstractNum>
-  <w:abstractNum w:abstractNumId="11">
+  <w:abstractNum w:abstractNumId="19">
+    <w:nsid w:val="733D3D79"/>
+    <w:multiLevelType w:val="hybridMultilevel"/>
+    <w:tmpl w:val="B6B4AD52"/>
+    <w:lvl w:ilvl="0" w:tplc="E7A68D22">
+      <w:start w:val="1"/>
+      <w:numFmt w:val="decimal"/>
+      <w:lvlText w:val="%1."/>
+      <w:lvlJc w:val="left"/>
+      <w:pPr>
+        <w:ind w:left="360" w:hanging="360"/>
+      </w:pPr>
+      <w:rPr>
+        <w:rFonts w:hint="default"/>
+      </w:rPr>
+    </w:lvl>
+    <w:lvl w:ilvl="1" w:tplc="04090019" w:tentative="1">
+      <w:start w:val="1"/>
+      <w:numFmt w:val="lowerLetter"/>
+      <w:lvlText w:val="%2)"/>
+      <w:lvlJc w:val="left"/>
+      <w:pPr>
+        <w:ind w:left="840" w:hanging="420"/>
+      </w:pPr>
+    </w:lvl>
+    <w:lvl w:ilvl="2" w:tplc="0409001B" w:tentative="1">
+      <w:start w:val="1"/>
+      <w:numFmt w:val="lowerRoman"/>
+      <w:lvlText w:val="%3."/>
+      <w:lvlJc w:val="right"/>
+      <w:pPr>
+        <w:ind w:left="1260" w:hanging="420"/>
+      </w:pPr>
+    </w:lvl>
+    <w:lvl w:ilvl="3" w:tplc="0409000F" w:tentative="1">
+      <w:start w:val="1"/>
+      <w:numFmt w:val="decimal"/>
+      <w:lvlText w:val="%4."/>
+      <w:lvlJc w:val="left"/>
+      <w:pPr>
+        <w:ind w:left="1680" w:hanging="420"/>
+      </w:pPr>
+    </w:lvl>
+    <w:lvl w:ilvl="4" w:tplc="04090019" w:tentative="1">
+      <w:start w:val="1"/>
+      <w:numFmt w:val="lowerLetter"/>
+      <w:lvlText w:val="%5)"/>
+      <w:lvlJc w:val="left"/>
+      <w:pPr>
+        <w:ind w:left="2100" w:hanging="420"/>
+      </w:pPr>
+    </w:lvl>
+    <w:lvl w:ilvl="5" w:tplc="0409001B" w:tentative="1">
+      <w:start w:val="1"/>
+      <w:numFmt w:val="lowerRoman"/>
+      <w:lvlText w:val="%6."/>
+      <w:lvlJc w:val="right"/>
+      <w:pPr>
+        <w:ind w:left="2520" w:hanging="420"/>
+      </w:pPr>
+    </w:lvl>
+    <w:lvl w:ilvl="6" w:tplc="0409000F" w:tentative="1">
+      <w:start w:val="1"/>
+      <w:numFmt w:val="decimal"/>
+      <w:lvlText w:val="%7."/>
+      <w:lvlJc w:val="left"/>
+      <w:pPr>
+        <w:ind w:left="2940" w:hanging="420"/>
+      </w:pPr>
+    </w:lvl>
+    <w:lvl w:ilvl="7" w:tplc="04090019" w:tentative="1">
+      <w:start w:val="1"/>
+      <w:numFmt w:val="lowerLetter"/>
+      <w:lvlText w:val="%8)"/>
+      <w:lvlJc w:val="left"/>
+      <w:pPr>
+        <w:ind w:left="3360" w:hanging="420"/>
+      </w:pPr>
+    </w:lvl>
+    <w:lvl w:ilvl="8" w:tplc="0409001B" w:tentative="1">
+      <w:start w:val="1"/>
+      <w:numFmt w:val="lowerRoman"/>
+      <w:lvlText w:val="%9."/>
+      <w:lvlJc w:val="right"/>
+      <w:pPr>
+        <w:ind w:left="3780" w:hanging="420"/>
+      </w:pPr>
+    </w:lvl>
+  </w:abstractNum>
+  <w:abstractNum w:abstractNumId="20">
+    <w:nsid w:val="734730EB"/>
+    <w:multiLevelType w:val="hybridMultilevel"/>
+    <w:tmpl w:val="69CE5EA8"/>
+    <w:lvl w:ilvl="0" w:tplc="D1B8231C">
+      <w:start w:val="1"/>
+      <w:numFmt w:val="decimal"/>
+      <w:lvlText w:val="%1."/>
+      <w:lvlJc w:val="left"/>
+      <w:pPr>
+        <w:ind w:left="360" w:hanging="360"/>
+      </w:pPr>
+      <w:rPr>
+        <w:rFonts w:hint="default"/>
+      </w:rPr>
+    </w:lvl>
+    <w:lvl w:ilvl="1" w:tplc="04090019" w:tentative="1">
+      <w:start w:val="1"/>
+      <w:numFmt w:val="lowerLetter"/>
+      <w:lvlText w:val="%2)"/>
+      <w:lvlJc w:val="left"/>
+      <w:pPr>
+        <w:ind w:left="840" w:hanging="420"/>
+      </w:pPr>
+    </w:lvl>
+    <w:lvl w:ilvl="2" w:tplc="0409001B" w:tentative="1">
+      <w:start w:val="1"/>
+      <w:numFmt w:val="lowerRoman"/>
+      <w:lvlText w:val="%3."/>
+      <w:lvlJc w:val="right"/>
+      <w:pPr>
+        <w:ind w:left="1260" w:hanging="420"/>
+      </w:pPr>
+    </w:lvl>
+    <w:lvl w:ilvl="3" w:tplc="0409000F" w:tentative="1">
+      <w:start w:val="1"/>
+      <w:numFmt w:val="decimal"/>
+      <w:lvlText w:val="%4."/>
+      <w:lvlJc w:val="left"/>
+      <w:pPr>
+        <w:ind w:left="1680" w:hanging="420"/>
+      </w:pPr>
+    </w:lvl>
+    <w:lvl w:ilvl="4" w:tplc="04090019" w:tentative="1">
+      <w:start w:val="1"/>
+      <w:numFmt w:val="lowerLetter"/>
+      <w:lvlText w:val="%5)"/>
+      <w:lvlJc w:val="left"/>
+      <w:pPr>
+        <w:ind w:left="2100" w:hanging="420"/>
+      </w:pPr>
+    </w:lvl>
+    <w:lvl w:ilvl="5" w:tplc="0409001B" w:tentative="1">
+      <w:start w:val="1"/>
+      <w:numFmt w:val="lowerRoman"/>
+      <w:lvlText w:val="%6."/>
+      <w:lvlJc w:val="right"/>
+      <w:pPr>
+        <w:ind w:left="2520" w:hanging="420"/>
+      </w:pPr>
+    </w:lvl>
+    <w:lvl w:ilvl="6" w:tplc="0409000F" w:tentative="1">
+      <w:start w:val="1"/>
+      <w:numFmt w:val="decimal"/>
+      <w:lvlText w:val="%7."/>
+      <w:lvlJc w:val="left"/>
+      <w:pPr>
+        <w:ind w:left="2940" w:hanging="420"/>
+      </w:pPr>
+    </w:lvl>
+    <w:lvl w:ilvl="7" w:tplc="04090019" w:tentative="1">
+      <w:start w:val="1"/>
+      <w:numFmt w:val="lowerLetter"/>
+      <w:lvlText w:val="%8)"/>
+      <w:lvlJc w:val="left"/>
+      <w:pPr>
+        <w:ind w:left="3360" w:hanging="420"/>
+      </w:pPr>
+    </w:lvl>
+    <w:lvl w:ilvl="8" w:tplc="0409001B" w:tentative="1">
+      <w:start w:val="1"/>
+      <w:numFmt w:val="lowerRoman"/>
+      <w:lvlText w:val="%9."/>
+      <w:lvlJc w:val="right"/>
+      <w:pPr>
+        <w:ind w:left="3780" w:hanging="420"/>
+      </w:pPr>
+    </w:lvl>
+  </w:abstractNum>
+  <w:abstractNum w:abstractNumId="21">
+    <w:nsid w:val="757F5554"/>
+    <w:multiLevelType w:val="hybridMultilevel"/>
+    <w:tmpl w:val="A8C4FC7E"/>
+    <w:lvl w:ilvl="0" w:tplc="4B08FC68">
+      <w:start w:val="1"/>
+      <w:numFmt w:val="decimal"/>
+      <w:lvlText w:val="%1."/>
+      <w:lvlJc w:val="left"/>
+      <w:pPr>
+        <w:ind w:left="360" w:hanging="360"/>
+      </w:pPr>
+      <w:rPr>
+        <w:rFonts w:hint="default"/>
+      </w:rPr>
+    </w:lvl>
+    <w:lvl w:ilvl="1" w:tplc="04090019" w:tentative="1">
+      <w:start w:val="1"/>
+      <w:numFmt w:val="lowerLetter"/>
+      <w:lvlText w:val="%2)"/>
+      <w:lvlJc w:val="left"/>
+      <w:pPr>
+        <w:ind w:left="840" w:hanging="420"/>
+      </w:pPr>
+    </w:lvl>
+    <w:lvl w:ilvl="2" w:tplc="0409001B" w:tentative="1">
+      <w:start w:val="1"/>
+      <w:numFmt w:val="lowerRoman"/>
+      <w:lvlText w:val="%3."/>
+      <w:lvlJc w:val="right"/>
+      <w:pPr>
+        <w:ind w:left="1260" w:hanging="420"/>
+      </w:pPr>
+    </w:lvl>
+    <w:lvl w:ilvl="3" w:tplc="0409000F" w:tentative="1">
+      <w:start w:val="1"/>
+      <w:numFmt w:val="decimal"/>
+      <w:lvlText w:val="%4."/>
+      <w:lvlJc w:val="left"/>
+      <w:pPr>
+        <w:ind w:left="1680" w:hanging="420"/>
+      </w:pPr>
+    </w:lvl>
+    <w:lvl w:ilvl="4" w:tplc="04090019" w:tentative="1">
+      <w:start w:val="1"/>
+      <w:numFmt w:val="lowerLetter"/>
+      <w:lvlText w:val="%5)"/>
+      <w:lvlJc w:val="left"/>
+      <w:pPr>
+        <w:ind w:left="2100" w:hanging="420"/>
+      </w:pPr>
+    </w:lvl>
+    <w:lvl w:ilvl="5" w:tplc="0409001B" w:tentative="1">
+      <w:start w:val="1"/>
+      <w:numFmt w:val="lowerRoman"/>
+      <w:lvlText w:val="%6."/>
+      <w:lvlJc w:val="right"/>
+      <w:pPr>
+        <w:ind w:left="2520" w:hanging="420"/>
+      </w:pPr>
+    </w:lvl>
+    <w:lvl w:ilvl="6" w:tplc="0409000F" w:tentative="1">
+      <w:start w:val="1"/>
+      <w:numFmt w:val="decimal"/>
+      <w:lvlText w:val="%7."/>
+      <w:lvlJc w:val="left"/>
+      <w:pPr>
+        <w:ind w:left="2940" w:hanging="420"/>
+      </w:pPr>
+    </w:lvl>
+    <w:lvl w:ilvl="7" w:tplc="04090019" w:tentative="1">
+      <w:start w:val="1"/>
+      <w:numFmt w:val="lowerLetter"/>
+      <w:lvlText w:val="%8)"/>
+      <w:lvlJc w:val="left"/>
+      <w:pPr>
+        <w:ind w:left="3360" w:hanging="420"/>
+      </w:pPr>
+    </w:lvl>
+    <w:lvl w:ilvl="8" w:tplc="0409001B" w:tentative="1">
+      <w:start w:val="1"/>
+      <w:numFmt w:val="lowerRoman"/>
+      <w:lvlText w:val="%9."/>
+      <w:lvlJc w:val="right"/>
+      <w:pPr>
+        <w:ind w:left="3780" w:hanging="420"/>
+      </w:pPr>
+    </w:lvl>
+  </w:abstractNum>
+  <w:abstractNum w:abstractNumId="22">
     <w:nsid w:val="7B1073F8"/>
     <w:multiLevelType w:val="hybridMultilevel"/>
     <w:tmpl w:val="360238F2"/>
@@ -2915,41 +6277,166 @@
       </w:pPr>
     </w:lvl>
   </w:abstractNum>
+  <w:abstractNum w:abstractNumId="23">
+    <w:nsid w:val="7C73125A"/>
+    <w:multiLevelType w:val="hybridMultilevel"/>
+    <w:tmpl w:val="756C2464"/>
+    <w:lvl w:ilvl="0" w:tplc="5C1CFD5C">
+      <w:start w:val="1"/>
+      <w:numFmt w:val="decimal"/>
+      <w:lvlText w:val="%1."/>
+      <w:lvlJc w:val="left"/>
+      <w:pPr>
+        <w:ind w:left="360" w:hanging="360"/>
+      </w:pPr>
+      <w:rPr>
+        <w:rFonts w:hint="default"/>
+      </w:rPr>
+    </w:lvl>
+    <w:lvl w:ilvl="1" w:tplc="04090019" w:tentative="1">
+      <w:start w:val="1"/>
+      <w:numFmt w:val="lowerLetter"/>
+      <w:lvlText w:val="%2)"/>
+      <w:lvlJc w:val="left"/>
+      <w:pPr>
+        <w:ind w:left="840" w:hanging="420"/>
+      </w:pPr>
+    </w:lvl>
+    <w:lvl w:ilvl="2" w:tplc="0409001B" w:tentative="1">
+      <w:start w:val="1"/>
+      <w:numFmt w:val="lowerRoman"/>
+      <w:lvlText w:val="%3."/>
+      <w:lvlJc w:val="right"/>
+      <w:pPr>
+        <w:ind w:left="1260" w:hanging="420"/>
+      </w:pPr>
+    </w:lvl>
+    <w:lvl w:ilvl="3" w:tplc="0409000F" w:tentative="1">
+      <w:start w:val="1"/>
+      <w:numFmt w:val="decimal"/>
+      <w:lvlText w:val="%4."/>
+      <w:lvlJc w:val="left"/>
+      <w:pPr>
+        <w:ind w:left="1680" w:hanging="420"/>
+      </w:pPr>
+    </w:lvl>
+    <w:lvl w:ilvl="4" w:tplc="04090019" w:tentative="1">
+      <w:start w:val="1"/>
+      <w:numFmt w:val="lowerLetter"/>
+      <w:lvlText w:val="%5)"/>
+      <w:lvlJc w:val="left"/>
+      <w:pPr>
+        <w:ind w:left="2100" w:hanging="420"/>
+      </w:pPr>
+    </w:lvl>
+    <w:lvl w:ilvl="5" w:tplc="0409001B" w:tentative="1">
+      <w:start w:val="1"/>
+      <w:numFmt w:val="lowerRoman"/>
+      <w:lvlText w:val="%6."/>
+      <w:lvlJc w:val="right"/>
+      <w:pPr>
+        <w:ind w:left="2520" w:hanging="420"/>
+      </w:pPr>
+    </w:lvl>
+    <w:lvl w:ilvl="6" w:tplc="0409000F" w:tentative="1">
+      <w:start w:val="1"/>
+      <w:numFmt w:val="decimal"/>
+      <w:lvlText w:val="%7."/>
+      <w:lvlJc w:val="left"/>
+      <w:pPr>
+        <w:ind w:left="2940" w:hanging="420"/>
+      </w:pPr>
+    </w:lvl>
+    <w:lvl w:ilvl="7" w:tplc="04090019" w:tentative="1">
+      <w:start w:val="1"/>
+      <w:numFmt w:val="lowerLetter"/>
+      <w:lvlText w:val="%8)"/>
+      <w:lvlJc w:val="left"/>
+      <w:pPr>
+        <w:ind w:left="3360" w:hanging="420"/>
+      </w:pPr>
+    </w:lvl>
+    <w:lvl w:ilvl="8" w:tplc="0409001B" w:tentative="1">
+      <w:start w:val="1"/>
+      <w:numFmt w:val="lowerRoman"/>
+      <w:lvlText w:val="%9."/>
+      <w:lvlJc w:val="right"/>
+      <w:pPr>
+        <w:ind w:left="3780" w:hanging="420"/>
+      </w:pPr>
+    </w:lvl>
+  </w:abstractNum>
   <w:num w:numId="1">
-    <w:abstractNumId w:val="6"/>
+    <w:abstractNumId w:val="11"/>
   </w:num>
   <w:num w:numId="2">
-    <w:abstractNumId w:val="4"/>
+    <w:abstractNumId w:val="8"/>
   </w:num>
   <w:num w:numId="3">
-    <w:abstractNumId w:val="8"/>
+    <w:abstractNumId w:val="16"/>
   </w:num>
   <w:num w:numId="4">
     <w:abstractNumId w:val="0"/>
   </w:num>
   <w:num w:numId="5">
-    <w:abstractNumId w:val="3"/>
+    <w:abstractNumId w:val="7"/>
   </w:num>
   <w:num w:numId="6">
     <w:abstractNumId w:val="1"/>
   </w:num>
   <w:num w:numId="7">
+    <w:abstractNumId w:val="18"/>
+  </w:num>
+  <w:num w:numId="8">
+    <w:abstractNumId w:val="12"/>
+  </w:num>
+  <w:num w:numId="9">
+    <w:abstractNumId w:val="17"/>
+  </w:num>
+  <w:num w:numId="10">
+    <w:abstractNumId w:val="22"/>
+  </w:num>
+  <w:num w:numId="11">
+    <w:abstractNumId w:val="5"/>
+  </w:num>
+  <w:num w:numId="12">
     <w:abstractNumId w:val="10"/>
   </w:num>
-  <w:num w:numId="8">
-    <w:abstractNumId w:val="7"/>
-  </w:num>
-  <w:num w:numId="9">
+  <w:num w:numId="13">
     <w:abstractNumId w:val="9"/>
   </w:num>
-  <w:num w:numId="10">
-    <w:abstractNumId w:val="11"/>
+  <w:num w:numId="14">
+    <w:abstractNumId w:val="13"/>
   </w:num>
-  <w:num w:numId="11">
+  <w:num w:numId="15">
+    <w:abstractNumId w:val="14"/>
+  </w:num>
+  <w:num w:numId="16">
+    <w:abstractNumId w:val="3"/>
+  </w:num>
+  <w:num w:numId="17">
+    <w:abstractNumId w:val="23"/>
+  </w:num>
+  <w:num w:numId="18">
+    <w:abstractNumId w:val="21"/>
+  </w:num>
+  <w:num w:numId="19">
+    <w:abstractNumId w:val="4"/>
+  </w:num>
+  <w:num w:numId="20">
     <w:abstractNumId w:val="2"/>
   </w:num>
-  <w:num w:numId="12">
-    <w:abstractNumId w:val="5"/>
+  <w:num w:numId="21">
+    <w:abstractNumId w:val="15"/>
+  </w:num>
+  <w:num w:numId="22">
+    <w:abstractNumId w:val="6"/>
+  </w:num>
+  <w:num w:numId="23">
+    <w:abstractNumId w:val="20"/>
+  </w:num>
+  <w:num w:numId="24">
+    <w:abstractNumId w:val="19"/>
   </w:num>
 </w:numbering>
 </file>
@@ -3217,6 +6704,31 @@
       <w:szCs w:val="18"/>
     </w:rPr>
   </w:style>
+  <w:style w:type="paragraph" w:styleId="a6">
+    <w:name w:val="Balloon Text"/>
+    <w:basedOn w:val="a"/>
+    <w:link w:val="Char1"/>
+    <w:uiPriority w:val="99"/>
+    <w:semiHidden/>
+    <w:unhideWhenUsed/>
+    <w:rsid w:val="00104FC4"/>
+    <w:rPr>
+      <w:sz w:val="18"/>
+      <w:szCs w:val="18"/>
+    </w:rPr>
+  </w:style>
+  <w:style w:type="character" w:customStyle="1" w:styleId="Char1">
+    <w:name w:val="批注框文本 Char"/>
+    <w:basedOn w:val="a0"/>
+    <w:link w:val="a6"/>
+    <w:uiPriority w:val="99"/>
+    <w:semiHidden/>
+    <w:rsid w:val="00104FC4"/>
+    <w:rPr>
+      <w:sz w:val="18"/>
+      <w:szCs w:val="18"/>
+    </w:rPr>
+  </w:style>
 </w:styles>
 </file>
 
@@ -3478,6 +6990,31 @@
     <w:link w:val="a5"/>
     <w:uiPriority w:val="99"/>
     <w:rsid w:val="00E854CC"/>
+    <w:rPr>
+      <w:sz w:val="18"/>
+      <w:szCs w:val="18"/>
+    </w:rPr>
+  </w:style>
+  <w:style w:type="paragraph" w:styleId="a6">
+    <w:name w:val="Balloon Text"/>
+    <w:basedOn w:val="a"/>
+    <w:link w:val="Char1"/>
+    <w:uiPriority w:val="99"/>
+    <w:semiHidden/>
+    <w:unhideWhenUsed/>
+    <w:rsid w:val="00104FC4"/>
+    <w:rPr>
+      <w:sz w:val="18"/>
+      <w:szCs w:val="18"/>
+    </w:rPr>
+  </w:style>
+  <w:style w:type="character" w:customStyle="1" w:styleId="Char1">
+    <w:name w:val="批注框文本 Char"/>
+    <w:basedOn w:val="a0"/>
+    <w:link w:val="a6"/>
+    <w:uiPriority w:val="99"/>
+    <w:semiHidden/>
+    <w:rsid w:val="00104FC4"/>
     <w:rPr>
       <w:sz w:val="18"/>
       <w:szCs w:val="18"/>
